--- a/doc/Examenafspraken AO AMO B1-K2.docx
+++ b/doc/Examenafspraken AO AMO B1-K2.docx
@@ -1,6 +1,6 @@
 
 <file path=word/document.xml><?xml version="1.0" encoding="utf-8"?>
-<w:document xmlns:wpc="http://schemas.microsoft.com/office/word/2010/wordprocessingCanvas" xmlns:mc="http://schemas.openxmlformats.org/markup-compatibility/2006" xmlns:o="urn:schemas-microsoft-com:office:office" xmlns:r="http://schemas.openxmlformats.org/officeDocument/2006/relationships" xmlns:m="http://schemas.openxmlformats.org/officeDocument/2006/math" xmlns:v="urn:schemas-microsoft-com:vml" xmlns:wp14="http://schemas.microsoft.com/office/word/2010/wordprocessingDrawing" xmlns:wp="http://schemas.openxmlformats.org/drawingml/2006/wordprocessingDrawing" xmlns:w10="urn:schemas-microsoft-com:office:word" xmlns:w="http://schemas.openxmlformats.org/wordprocessingml/2006/main" xmlns:w14="http://schemas.microsoft.com/office/word/2010/wordml" xmlns:w15="http://schemas.microsoft.com/office/word/2012/wordml" xmlns:wpg="http://schemas.microsoft.com/office/word/2010/wordprocessingGroup" xmlns:wpi="http://schemas.microsoft.com/office/word/2010/wordprocessingInk" xmlns:wne="http://schemas.microsoft.com/office/word/2006/wordml" xmlns:wps="http://schemas.microsoft.com/office/word/2010/wordprocessingShape" mc:Ignorable="w14 w15 wp14">
+<w:document xmlns:wpc="http://schemas.microsoft.com/office/word/2010/wordprocessingCanvas" xmlns:cx="http://schemas.microsoft.com/office/drawing/2014/chartex" xmlns:cx1="http://schemas.microsoft.com/office/drawing/2015/9/8/chartex" xmlns:cx2="http://schemas.microsoft.com/office/drawing/2015/10/21/chartex" xmlns:cx3="http://schemas.microsoft.com/office/drawing/2016/5/9/chartex" xmlns:cx4="http://schemas.microsoft.com/office/drawing/2016/5/10/chartex" xmlns:cx5="http://schemas.microsoft.com/office/drawing/2016/5/11/chartex" xmlns:cx6="http://schemas.microsoft.com/office/drawing/2016/5/12/chartex" xmlns:cx7="http://schemas.microsoft.com/office/drawing/2016/5/13/chartex" xmlns:cx8="http://schemas.microsoft.com/office/drawing/2016/5/14/chartex" xmlns:mc="http://schemas.openxmlformats.org/markup-compatibility/2006" xmlns:aink="http://schemas.microsoft.com/office/drawing/2016/ink" xmlns:am3d="http://schemas.microsoft.com/office/drawing/2017/model3d" xmlns:o="urn:schemas-microsoft-com:office:office" xmlns:r="http://schemas.openxmlformats.org/officeDocument/2006/relationships" xmlns:m="http://schemas.openxmlformats.org/officeDocument/2006/math" xmlns:v="urn:schemas-microsoft-com:vml" xmlns:wp14="http://schemas.microsoft.com/office/word/2010/wordprocessingDrawing" xmlns:wp="http://schemas.openxmlformats.org/drawingml/2006/wordprocessingDrawing" xmlns:w10="urn:schemas-microsoft-com:office:word" xmlns:w="http://schemas.openxmlformats.org/wordprocessingml/2006/main" xmlns:w14="http://schemas.microsoft.com/office/word/2010/wordml" xmlns:w15="http://schemas.microsoft.com/office/word/2012/wordml" xmlns:w16cid="http://schemas.microsoft.com/office/word/2016/wordml/cid" xmlns:w16se="http://schemas.microsoft.com/office/word/2015/wordml/symex" xmlns:wpg="http://schemas.microsoft.com/office/word/2010/wordprocessingGroup" xmlns:wpi="http://schemas.microsoft.com/office/word/2010/wordprocessingInk" xmlns:wne="http://schemas.microsoft.com/office/word/2006/wordml" xmlns:wps="http://schemas.microsoft.com/office/word/2010/wordprocessingShape" mc:Ignorable="w14 w15 w16se w16cid wp14">
   <w:body>
     <w:p>
       <w:pPr>
@@ -173,7 +173,7 @@
     </w:p>
     <w:tbl>
       <w:tblPr>
-        <w:tblStyle w:val="Tabelraster"/>
+        <w:tblStyle w:val="TableGrid"/>
         <w:tblW w:w="9180" w:type="dxa"/>
         <w:tblLook w:val="04A0" w:firstRow="1" w:lastRow="0" w:firstColumn="1" w:lastColumn="0" w:noHBand="0" w:noVBand="1"/>
       </w:tblPr>
@@ -261,13 +261,8 @@
           </w:tcPr>
           <w:p>
             <w:r>
-              <w:t xml:space="preserve">Cohort en </w:t>
-            </w:r>
-            <w:proofErr w:type="spellStart"/>
-            <w:r>
-              <w:t>crebocode</w:t>
-            </w:r>
-            <w:proofErr w:type="spellEnd"/>
+              <w:t>Cohort en crebocode</w:t>
+            </w:r>
           </w:p>
         </w:tc>
         <w:tc>
@@ -411,7 +406,7 @@
     </w:p>
     <w:tbl>
       <w:tblPr>
-        <w:tblStyle w:val="Tabelraster"/>
+        <w:tblStyle w:val="TableGrid"/>
         <w:tblW w:w="9180" w:type="dxa"/>
         <w:tblLayout w:type="fixed"/>
         <w:tblLook w:val="04A0" w:firstRow="1" w:lastRow="0" w:firstColumn="1" w:lastColumn="0" w:noHBand="0" w:noVBand="1"/>
@@ -602,7 +597,7 @@
     </w:p>
     <w:tbl>
       <w:tblPr>
-        <w:tblStyle w:val="Tabelraster"/>
+        <w:tblStyle w:val="TableGrid"/>
         <w:tblW w:w="0" w:type="auto"/>
         <w:tblLook w:val="04A0" w:firstRow="1" w:lastRow="0" w:firstColumn="1" w:lastColumn="0" w:noHBand="0" w:noVBand="1"/>
       </w:tblPr>
@@ -910,30 +905,50 @@
           </w:tcPr>
           <w:p>
             <w:pPr>
-              <w:rPr>
-                <w:i/>
-                <w:u w:val="single"/>
-              </w:rPr>
+              <w:pStyle w:val="ListParagraph"/>
+              <w:numPr>
+                <w:ilvl w:val="0"/>
+                <w:numId w:val="6"/>
+              </w:numPr>
             </w:pPr>
             <w:r>
-              <w:rPr>
-                <w:i/>
-                <w:u w:val="single"/>
-              </w:rPr>
-              <w:t>Bijvoorbeeld</w:t>
+              <w:t>Zie wbs in het blijlagen WBS</w:t>
             </w:r>
           </w:p>
           <w:p>
             <w:pPr>
-              <w:rPr>
-                <w:i/>
-              </w:rPr>
+              <w:pStyle w:val="ListParagraph"/>
+              <w:numPr>
+                <w:ilvl w:val="0"/>
+                <w:numId w:val="6"/>
+              </w:numPr>
             </w:pPr>
             <w:r>
-              <w:rPr>
-                <w:i/>
-              </w:rPr>
-              <w:t>Specifieke opdracht, context</w:t>
+              <w:t>Zie wbs technisch ontwerp</w:t>
+            </w:r>
+          </w:p>
+          <w:p>
+            <w:pPr>
+              <w:pStyle w:val="ListParagraph"/>
+              <w:numPr>
+                <w:ilvl w:val="0"/>
+                <w:numId w:val="6"/>
+              </w:numPr>
+            </w:pPr>
+            <w:r>
+              <w:t>Zie de broncode</w:t>
+            </w:r>
+          </w:p>
+          <w:p>
+            <w:pPr>
+              <w:pStyle w:val="ListParagraph"/>
+              <w:numPr>
+                <w:ilvl w:val="0"/>
+                <w:numId w:val="6"/>
+              </w:numPr>
+            </w:pPr>
+            <w:r>
+              <w:t>Dit wordt verwerk in het wbs</w:t>
             </w:r>
           </w:p>
         </w:tc>
@@ -972,43 +987,38 @@
           </w:tcPr>
           <w:p>
             <w:pPr>
-              <w:rPr>
-                <w:i/>
+              <w:pStyle w:val="ListParagraph"/>
+              <w:numPr>
+                <w:ilvl w:val="0"/>
+                <w:numId w:val="6"/>
+              </w:numPr>
+              <w:rPr>
                 <w:u w:val="single"/>
               </w:rPr>
             </w:pPr>
             <w:r>
               <w:rPr>
-                <w:i/>
                 <w:u w:val="single"/>
               </w:rPr>
-              <w:t xml:space="preserve">Bijvoorbeeld </w:t>
+              <w:t>WBS</w:t>
             </w:r>
           </w:p>
           <w:p>
             <w:pPr>
-              <w:rPr>
-                <w:i/>
+              <w:pStyle w:val="ListParagraph"/>
+              <w:numPr>
+                <w:ilvl w:val="0"/>
+                <w:numId w:val="6"/>
+              </w:numPr>
+              <w:rPr>
+                <w:u w:val="single"/>
               </w:rPr>
             </w:pPr>
             <w:r>
               <w:rPr>
-                <w:i/>
-              </w:rPr>
-              <w:t>Wat moet er ingeleverd worden en wanneer?</w:t>
-            </w:r>
-          </w:p>
-          <w:p>
-            <w:pPr>
-              <w:rPr>
-                <w:i/>
-              </w:rPr>
-            </w:pPr>
-            <w:r>
-              <w:rPr>
-                <w:i/>
-              </w:rPr>
-              <w:t>Praktijkbeoordelaar parafeert de ingeleverde stukken</w:t>
+                <w:u w:val="single"/>
+              </w:rPr>
+              <w:t>Technisch ontwerp</w:t>
             </w:r>
           </w:p>
         </w:tc>
@@ -1068,7 +1078,7 @@
     </w:p>
     <w:tbl>
       <w:tblPr>
-        <w:tblStyle w:val="Tabelraster"/>
+        <w:tblStyle w:val="TableGrid"/>
         <w:tblW w:w="0" w:type="auto"/>
         <w:tblLook w:val="04A0" w:firstRow="1" w:lastRow="0" w:firstColumn="1" w:lastColumn="0" w:noHBand="0" w:noVBand="1"/>
       </w:tblPr>
@@ -1491,30 +1501,74 @@
           </w:tcPr>
           <w:p>
             <w:pPr>
-              <w:rPr>
-                <w:i/>
-                <w:u w:val="single"/>
-              </w:rPr>
+              <w:pStyle w:val="ListParagraph"/>
+              <w:numPr>
+                <w:ilvl w:val="0"/>
+                <w:numId w:val="6"/>
+              </w:numPr>
             </w:pPr>
             <w:r>
-              <w:rPr>
-                <w:i/>
-                <w:u w:val="single"/>
-              </w:rPr>
-              <w:t>Bijvoorbeeld</w:t>
+              <w:t>Zie testplan</w:t>
             </w:r>
           </w:p>
           <w:p>
             <w:pPr>
-              <w:rPr>
-                <w:i/>
-              </w:rPr>
+              <w:pStyle w:val="ListParagraph"/>
+              <w:numPr>
+                <w:ilvl w:val="0"/>
+                <w:numId w:val="6"/>
+              </w:numPr>
             </w:pPr>
             <w:r>
-              <w:rPr>
-                <w:i/>
-              </w:rPr>
-              <w:t>Specifieke opdracht, context</w:t>
+              <w:t>Zie testplan</w:t>
+            </w:r>
+          </w:p>
+          <w:p>
+            <w:pPr>
+              <w:pStyle w:val="ListParagraph"/>
+              <w:numPr>
+                <w:ilvl w:val="0"/>
+                <w:numId w:val="6"/>
+              </w:numPr>
+            </w:pPr>
+            <w:r>
+              <w:t>Zie testplan</w:t>
+            </w:r>
+          </w:p>
+          <w:p>
+            <w:pPr>
+              <w:pStyle w:val="ListParagraph"/>
+              <w:numPr>
+                <w:ilvl w:val="0"/>
+                <w:numId w:val="6"/>
+              </w:numPr>
+            </w:pPr>
+            <w:r>
+              <w:t>Zie testplan</w:t>
+            </w:r>
+          </w:p>
+          <w:p>
+            <w:pPr>
+              <w:pStyle w:val="ListParagraph"/>
+              <w:numPr>
+                <w:ilvl w:val="0"/>
+                <w:numId w:val="6"/>
+              </w:numPr>
+            </w:pPr>
+            <w:r>
+              <w:t>Zie kopje resultaten in het testplan</w:t>
+            </w:r>
+          </w:p>
+          <w:p>
+            <w:pPr>
+              <w:pStyle w:val="ListParagraph"/>
+              <w:numPr>
+                <w:ilvl w:val="0"/>
+                <w:numId w:val="6"/>
+              </w:numPr>
+            </w:pPr>
+            <w:r>
+              <w:t>Zie aanpassingen in overige documentatie</w:t>
             </w:r>
           </w:p>
         </w:tc>
@@ -1550,43 +1604,14 @@
           </w:tcPr>
           <w:p>
             <w:pPr>
-              <w:rPr>
-                <w:i/>
-                <w:u w:val="single"/>
-              </w:rPr>
+              <w:pStyle w:val="ListParagraph"/>
+              <w:numPr>
+                <w:ilvl w:val="0"/>
+                <w:numId w:val="6"/>
+              </w:numPr>
             </w:pPr>
             <w:r>
-              <w:rPr>
-                <w:i/>
-                <w:u w:val="single"/>
-              </w:rPr>
-              <w:t xml:space="preserve">Bijvoorbeeld </w:t>
-            </w:r>
-          </w:p>
-          <w:p>
-            <w:pPr>
-              <w:rPr>
-                <w:i/>
-              </w:rPr>
-            </w:pPr>
-            <w:r>
-              <w:rPr>
-                <w:i/>
-              </w:rPr>
-              <w:t>Wat moet er ingeleverd worden en wanneer?</w:t>
-            </w:r>
-          </w:p>
-          <w:p>
-            <w:pPr>
-              <w:rPr>
-                <w:i/>
-              </w:rPr>
-            </w:pPr>
-            <w:r>
-              <w:rPr>
-                <w:i/>
-              </w:rPr>
-              <w:t>Praktijkbeoordelaar parafeert de ingeleverde stukken</w:t>
+              <w:t>Testplan</w:t>
             </w:r>
           </w:p>
         </w:tc>
@@ -1607,12 +1632,14 @@
                 <w:u w:val="single"/>
               </w:rPr>
             </w:pPr>
+            <w:bookmarkStart w:id="0" w:name="_GoBack"/>
             <w:r>
               <w:rPr>
                 <w:b/>
               </w:rPr>
               <w:t>Periode, beschikbare tijd en afgesproken beoordeelmomenten</w:t>
             </w:r>
+            <w:bookmarkEnd w:id="0"/>
           </w:p>
         </w:tc>
       </w:tr>
@@ -1639,12 +1666,13 @@
         </w:rPr>
       </w:pPr>
       <w:r>
+        <w:lastRenderedPageBreak/>
         <w:br w:type="page"/>
       </w:r>
     </w:p>
     <w:p>
       <w:pPr>
-        <w:pStyle w:val="Kop1"/>
+        <w:pStyle w:val="Heading1"/>
       </w:pPr>
       <w:r>
         <w:lastRenderedPageBreak/>
@@ -1653,7 +1681,7 @@
     </w:p>
     <w:tbl>
       <w:tblPr>
-        <w:tblStyle w:val="Tabelraster"/>
+        <w:tblStyle w:val="TableGrid"/>
         <w:tblW w:w="0" w:type="auto"/>
         <w:tblLayout w:type="fixed"/>
         <w:tblLook w:val="04A0" w:firstRow="1" w:lastRow="0" w:firstColumn="1" w:lastColumn="0" w:noHBand="0" w:noVBand="1"/>
@@ -1851,7 +1879,7 @@
     <w:p/>
     <w:tbl>
       <w:tblPr>
-        <w:tblStyle w:val="Tabelraster"/>
+        <w:tblStyle w:val="TableGrid"/>
         <w:tblW w:w="0" w:type="auto"/>
         <w:tblLayout w:type="fixed"/>
         <w:tblLook w:val="04A0" w:firstRow="1" w:lastRow="0" w:firstColumn="1" w:lastColumn="0" w:noHBand="0" w:noVBand="1"/>
@@ -2037,10 +2065,7 @@
         </w:tc>
       </w:tr>
     </w:tbl>
-    <w:p>
-      <w:bookmarkStart w:id="0" w:name="_GoBack"/>
-      <w:bookmarkEnd w:id="0"/>
-    </w:p>
+    <w:p/>
     <w:sectPr>
       <w:headerReference w:type="default" r:id="rId8"/>
       <w:footerReference w:type="default" r:id="rId9"/>
@@ -2056,7 +2081,7 @@
 </file>
 
 <file path=word/endnotes.xml><?xml version="1.0" encoding="utf-8"?>
-<w:endnotes xmlns:wpc="http://schemas.microsoft.com/office/word/2010/wordprocessingCanvas" xmlns:mc="http://schemas.openxmlformats.org/markup-compatibility/2006" xmlns:o="urn:schemas-microsoft-com:office:office" xmlns:r="http://schemas.openxmlformats.org/officeDocument/2006/relationships" xmlns:m="http://schemas.openxmlformats.org/officeDocument/2006/math" xmlns:v="urn:schemas-microsoft-com:vml" xmlns:wp14="http://schemas.microsoft.com/office/word/2010/wordprocessingDrawing" xmlns:wp="http://schemas.openxmlformats.org/drawingml/2006/wordprocessingDrawing" xmlns:w10="urn:schemas-microsoft-com:office:word" xmlns:w="http://schemas.openxmlformats.org/wordprocessingml/2006/main" xmlns:w14="http://schemas.microsoft.com/office/word/2010/wordml" xmlns:w15="http://schemas.microsoft.com/office/word/2012/wordml" xmlns:wpg="http://schemas.microsoft.com/office/word/2010/wordprocessingGroup" xmlns:wpi="http://schemas.microsoft.com/office/word/2010/wordprocessingInk" xmlns:wne="http://schemas.microsoft.com/office/word/2006/wordml" xmlns:wps="http://schemas.microsoft.com/office/word/2010/wordprocessingShape" mc:Ignorable="w14 w15 wp14">
+<w:endnotes xmlns:wpc="http://schemas.microsoft.com/office/word/2010/wordprocessingCanvas" xmlns:cx="http://schemas.microsoft.com/office/drawing/2014/chartex" xmlns:cx1="http://schemas.microsoft.com/office/drawing/2015/9/8/chartex" xmlns:cx2="http://schemas.microsoft.com/office/drawing/2015/10/21/chartex" xmlns:cx3="http://schemas.microsoft.com/office/drawing/2016/5/9/chartex" xmlns:cx4="http://schemas.microsoft.com/office/drawing/2016/5/10/chartex" xmlns:cx5="http://schemas.microsoft.com/office/drawing/2016/5/11/chartex" xmlns:cx6="http://schemas.microsoft.com/office/drawing/2016/5/12/chartex" xmlns:cx7="http://schemas.microsoft.com/office/drawing/2016/5/13/chartex" xmlns:cx8="http://schemas.microsoft.com/office/drawing/2016/5/14/chartex" xmlns:mc="http://schemas.openxmlformats.org/markup-compatibility/2006" xmlns:aink="http://schemas.microsoft.com/office/drawing/2016/ink" xmlns:am3d="http://schemas.microsoft.com/office/drawing/2017/model3d" xmlns:o="urn:schemas-microsoft-com:office:office" xmlns:r="http://schemas.openxmlformats.org/officeDocument/2006/relationships" xmlns:m="http://schemas.openxmlformats.org/officeDocument/2006/math" xmlns:v="urn:schemas-microsoft-com:vml" xmlns:wp14="http://schemas.microsoft.com/office/word/2010/wordprocessingDrawing" xmlns:wp="http://schemas.openxmlformats.org/drawingml/2006/wordprocessingDrawing" xmlns:w10="urn:schemas-microsoft-com:office:word" xmlns:w="http://schemas.openxmlformats.org/wordprocessingml/2006/main" xmlns:w14="http://schemas.microsoft.com/office/word/2010/wordml" xmlns:w15="http://schemas.microsoft.com/office/word/2012/wordml" xmlns:w16cid="http://schemas.microsoft.com/office/word/2016/wordml/cid" xmlns:w16se="http://schemas.microsoft.com/office/word/2015/wordml/symex" xmlns:wpg="http://schemas.microsoft.com/office/word/2010/wordprocessingGroup" xmlns:wpi="http://schemas.microsoft.com/office/word/2010/wordprocessingInk" xmlns:wne="http://schemas.microsoft.com/office/word/2006/wordml" xmlns:wps="http://schemas.microsoft.com/office/word/2010/wordprocessingShape" mc:Ignorable="w14 w15 w16se w16cid wp14">
   <w:endnote w:type="separator" w:id="-1">
     <w:p>
       <w:pPr>
@@ -2081,7 +2106,7 @@
 </file>
 
 <file path=word/footer1.xml><?xml version="1.0" encoding="utf-8"?>
-<w:ftr xmlns:wpc="http://schemas.microsoft.com/office/word/2010/wordprocessingCanvas" xmlns:mc="http://schemas.openxmlformats.org/markup-compatibility/2006" xmlns:o="urn:schemas-microsoft-com:office:office" xmlns:r="http://schemas.openxmlformats.org/officeDocument/2006/relationships" xmlns:m="http://schemas.openxmlformats.org/officeDocument/2006/math" xmlns:v="urn:schemas-microsoft-com:vml" xmlns:wp14="http://schemas.microsoft.com/office/word/2010/wordprocessingDrawing" xmlns:wp="http://schemas.openxmlformats.org/drawingml/2006/wordprocessingDrawing" xmlns:w10="urn:schemas-microsoft-com:office:word" xmlns:w="http://schemas.openxmlformats.org/wordprocessingml/2006/main" xmlns:w14="http://schemas.microsoft.com/office/word/2010/wordml" xmlns:w15="http://schemas.microsoft.com/office/word/2012/wordml" xmlns:wpg="http://schemas.microsoft.com/office/word/2010/wordprocessingGroup" xmlns:wpi="http://schemas.microsoft.com/office/word/2010/wordprocessingInk" xmlns:wne="http://schemas.microsoft.com/office/word/2006/wordml" xmlns:wps="http://schemas.microsoft.com/office/word/2010/wordprocessingShape" mc:Ignorable="w14 w15 wp14">
+<w:ftr xmlns:wpc="http://schemas.microsoft.com/office/word/2010/wordprocessingCanvas" xmlns:cx="http://schemas.microsoft.com/office/drawing/2014/chartex" xmlns:cx1="http://schemas.microsoft.com/office/drawing/2015/9/8/chartex" xmlns:cx2="http://schemas.microsoft.com/office/drawing/2015/10/21/chartex" xmlns:cx3="http://schemas.microsoft.com/office/drawing/2016/5/9/chartex" xmlns:cx4="http://schemas.microsoft.com/office/drawing/2016/5/10/chartex" xmlns:cx5="http://schemas.microsoft.com/office/drawing/2016/5/11/chartex" xmlns:cx6="http://schemas.microsoft.com/office/drawing/2016/5/12/chartex" xmlns:cx7="http://schemas.microsoft.com/office/drawing/2016/5/13/chartex" xmlns:cx8="http://schemas.microsoft.com/office/drawing/2016/5/14/chartex" xmlns:mc="http://schemas.openxmlformats.org/markup-compatibility/2006" xmlns:aink="http://schemas.microsoft.com/office/drawing/2016/ink" xmlns:am3d="http://schemas.microsoft.com/office/drawing/2017/model3d" xmlns:o="urn:schemas-microsoft-com:office:office" xmlns:r="http://schemas.openxmlformats.org/officeDocument/2006/relationships" xmlns:m="http://schemas.openxmlformats.org/officeDocument/2006/math" xmlns:v="urn:schemas-microsoft-com:vml" xmlns:wp14="http://schemas.microsoft.com/office/word/2010/wordprocessingDrawing" xmlns:wp="http://schemas.openxmlformats.org/drawingml/2006/wordprocessingDrawing" xmlns:w10="urn:schemas-microsoft-com:office:word" xmlns:w="http://schemas.openxmlformats.org/wordprocessingml/2006/main" xmlns:w14="http://schemas.microsoft.com/office/word/2010/wordml" xmlns:w15="http://schemas.microsoft.com/office/word/2012/wordml" xmlns:w16cid="http://schemas.microsoft.com/office/word/2016/wordml/cid" xmlns:w16se="http://schemas.microsoft.com/office/word/2015/wordml/symex" xmlns:wpg="http://schemas.microsoft.com/office/word/2010/wordprocessingGroup" xmlns:wpi="http://schemas.microsoft.com/office/word/2010/wordprocessingInk" xmlns:wne="http://schemas.microsoft.com/office/word/2006/wordml" xmlns:wps="http://schemas.microsoft.com/office/word/2010/wordprocessingShape" mc:Ignorable="w14 w15 w16se w16cid wp14">
   <w:sdt>
     <w:sdtPr>
       <w:rPr>
@@ -2098,7 +2123,7 @@
     <w:sdtContent>
       <w:p>
         <w:pPr>
-          <w:pStyle w:val="Voettekst"/>
+          <w:pStyle w:val="Footer"/>
           <w:rPr>
             <w:sz w:val="16"/>
             <w:szCs w:val="16"/>
@@ -2225,10 +2250,10 @@
 </file>
 
 <file path=word/footer2.xml><?xml version="1.0" encoding="utf-8"?>
-<w:ftr xmlns:wpc="http://schemas.microsoft.com/office/word/2010/wordprocessingCanvas" xmlns:mc="http://schemas.openxmlformats.org/markup-compatibility/2006" xmlns:o="urn:schemas-microsoft-com:office:office" xmlns:r="http://schemas.openxmlformats.org/officeDocument/2006/relationships" xmlns:m="http://schemas.openxmlformats.org/officeDocument/2006/math" xmlns:v="urn:schemas-microsoft-com:vml" xmlns:wp14="http://schemas.microsoft.com/office/word/2010/wordprocessingDrawing" xmlns:wp="http://schemas.openxmlformats.org/drawingml/2006/wordprocessingDrawing" xmlns:w10="urn:schemas-microsoft-com:office:word" xmlns:w="http://schemas.openxmlformats.org/wordprocessingml/2006/main" xmlns:w14="http://schemas.microsoft.com/office/word/2010/wordml" xmlns:w15="http://schemas.microsoft.com/office/word/2012/wordml" xmlns:wpg="http://schemas.microsoft.com/office/word/2010/wordprocessingGroup" xmlns:wpi="http://schemas.microsoft.com/office/word/2010/wordprocessingInk" xmlns:wne="http://schemas.microsoft.com/office/word/2006/wordml" xmlns:wps="http://schemas.microsoft.com/office/word/2010/wordprocessingShape" mc:Ignorable="w14 w15 wp14">
+<w:ftr xmlns:wpc="http://schemas.microsoft.com/office/word/2010/wordprocessingCanvas" xmlns:cx="http://schemas.microsoft.com/office/drawing/2014/chartex" xmlns:cx1="http://schemas.microsoft.com/office/drawing/2015/9/8/chartex" xmlns:cx2="http://schemas.microsoft.com/office/drawing/2015/10/21/chartex" xmlns:cx3="http://schemas.microsoft.com/office/drawing/2016/5/9/chartex" xmlns:cx4="http://schemas.microsoft.com/office/drawing/2016/5/10/chartex" xmlns:cx5="http://schemas.microsoft.com/office/drawing/2016/5/11/chartex" xmlns:cx6="http://schemas.microsoft.com/office/drawing/2016/5/12/chartex" xmlns:cx7="http://schemas.microsoft.com/office/drawing/2016/5/13/chartex" xmlns:cx8="http://schemas.microsoft.com/office/drawing/2016/5/14/chartex" xmlns:mc="http://schemas.openxmlformats.org/markup-compatibility/2006" xmlns:aink="http://schemas.microsoft.com/office/drawing/2016/ink" xmlns:am3d="http://schemas.microsoft.com/office/drawing/2017/model3d" xmlns:o="urn:schemas-microsoft-com:office:office" xmlns:r="http://schemas.openxmlformats.org/officeDocument/2006/relationships" xmlns:m="http://schemas.openxmlformats.org/officeDocument/2006/math" xmlns:v="urn:schemas-microsoft-com:vml" xmlns:wp14="http://schemas.microsoft.com/office/word/2010/wordprocessingDrawing" xmlns:wp="http://schemas.openxmlformats.org/drawingml/2006/wordprocessingDrawing" xmlns:w10="urn:schemas-microsoft-com:office:word" xmlns:w="http://schemas.openxmlformats.org/wordprocessingml/2006/main" xmlns:w14="http://schemas.microsoft.com/office/word/2010/wordml" xmlns:w15="http://schemas.microsoft.com/office/word/2012/wordml" xmlns:w16cid="http://schemas.microsoft.com/office/word/2016/wordml/cid" xmlns:w16se="http://schemas.microsoft.com/office/word/2015/wordml/symex" xmlns:wpg="http://schemas.microsoft.com/office/word/2010/wordprocessingGroup" xmlns:wpi="http://schemas.microsoft.com/office/word/2010/wordprocessingInk" xmlns:wne="http://schemas.microsoft.com/office/word/2006/wordml" xmlns:wps="http://schemas.microsoft.com/office/word/2010/wordprocessingShape" mc:Ignorable="w14 w15 w16se w16cid wp14">
   <w:p>
     <w:pPr>
-      <w:pStyle w:val="Geenafstand"/>
+      <w:pStyle w:val="NoSpacing"/>
       <w:jc w:val="center"/>
       <w:rPr>
         <w:sz w:val="16"/>
@@ -2247,7 +2272,7 @@
 </file>
 
 <file path=word/footnotes.xml><?xml version="1.0" encoding="utf-8"?>
-<w:footnotes xmlns:wpc="http://schemas.microsoft.com/office/word/2010/wordprocessingCanvas" xmlns:mc="http://schemas.openxmlformats.org/markup-compatibility/2006" xmlns:o="urn:schemas-microsoft-com:office:office" xmlns:r="http://schemas.openxmlformats.org/officeDocument/2006/relationships" xmlns:m="http://schemas.openxmlformats.org/officeDocument/2006/math" xmlns:v="urn:schemas-microsoft-com:vml" xmlns:wp14="http://schemas.microsoft.com/office/word/2010/wordprocessingDrawing" xmlns:wp="http://schemas.openxmlformats.org/drawingml/2006/wordprocessingDrawing" xmlns:w10="urn:schemas-microsoft-com:office:word" xmlns:w="http://schemas.openxmlformats.org/wordprocessingml/2006/main" xmlns:w14="http://schemas.microsoft.com/office/word/2010/wordml" xmlns:w15="http://schemas.microsoft.com/office/word/2012/wordml" xmlns:wpg="http://schemas.microsoft.com/office/word/2010/wordprocessingGroup" xmlns:wpi="http://schemas.microsoft.com/office/word/2010/wordprocessingInk" xmlns:wne="http://schemas.microsoft.com/office/word/2006/wordml" xmlns:wps="http://schemas.microsoft.com/office/word/2010/wordprocessingShape" mc:Ignorable="w14 w15 wp14">
+<w:footnotes xmlns:wpc="http://schemas.microsoft.com/office/word/2010/wordprocessingCanvas" xmlns:cx="http://schemas.microsoft.com/office/drawing/2014/chartex" xmlns:cx1="http://schemas.microsoft.com/office/drawing/2015/9/8/chartex" xmlns:cx2="http://schemas.microsoft.com/office/drawing/2015/10/21/chartex" xmlns:cx3="http://schemas.microsoft.com/office/drawing/2016/5/9/chartex" xmlns:cx4="http://schemas.microsoft.com/office/drawing/2016/5/10/chartex" xmlns:cx5="http://schemas.microsoft.com/office/drawing/2016/5/11/chartex" xmlns:cx6="http://schemas.microsoft.com/office/drawing/2016/5/12/chartex" xmlns:cx7="http://schemas.microsoft.com/office/drawing/2016/5/13/chartex" xmlns:cx8="http://schemas.microsoft.com/office/drawing/2016/5/14/chartex" xmlns:mc="http://schemas.openxmlformats.org/markup-compatibility/2006" xmlns:aink="http://schemas.microsoft.com/office/drawing/2016/ink" xmlns:am3d="http://schemas.microsoft.com/office/drawing/2017/model3d" xmlns:o="urn:schemas-microsoft-com:office:office" xmlns:r="http://schemas.openxmlformats.org/officeDocument/2006/relationships" xmlns:m="http://schemas.openxmlformats.org/officeDocument/2006/math" xmlns:v="urn:schemas-microsoft-com:vml" xmlns:wp14="http://schemas.microsoft.com/office/word/2010/wordprocessingDrawing" xmlns:wp="http://schemas.openxmlformats.org/drawingml/2006/wordprocessingDrawing" xmlns:w10="urn:schemas-microsoft-com:office:word" xmlns:w="http://schemas.openxmlformats.org/wordprocessingml/2006/main" xmlns:w14="http://schemas.microsoft.com/office/word/2010/wordml" xmlns:w15="http://schemas.microsoft.com/office/word/2012/wordml" xmlns:w16cid="http://schemas.microsoft.com/office/word/2016/wordml/cid" xmlns:w16se="http://schemas.microsoft.com/office/word/2015/wordml/symex" xmlns:wpg="http://schemas.microsoft.com/office/word/2010/wordprocessingGroup" xmlns:wpi="http://schemas.microsoft.com/office/word/2010/wordprocessingInk" xmlns:wne="http://schemas.microsoft.com/office/word/2006/wordml" xmlns:wps="http://schemas.microsoft.com/office/word/2010/wordprocessingShape" mc:Ignorable="w14 w15 w16se w16cid wp14">
   <w:footnote w:type="separator" w:id="-1">
     <w:p>
       <w:pPr>
@@ -2272,10 +2297,10 @@
 </file>
 
 <file path=word/header1.xml><?xml version="1.0" encoding="utf-8"?>
-<w:hdr xmlns:wpc="http://schemas.microsoft.com/office/word/2010/wordprocessingCanvas" xmlns:mc="http://schemas.openxmlformats.org/markup-compatibility/2006" xmlns:o="urn:schemas-microsoft-com:office:office" xmlns:r="http://schemas.openxmlformats.org/officeDocument/2006/relationships" xmlns:m="http://schemas.openxmlformats.org/officeDocument/2006/math" xmlns:v="urn:schemas-microsoft-com:vml" xmlns:wp14="http://schemas.microsoft.com/office/word/2010/wordprocessingDrawing" xmlns:wp="http://schemas.openxmlformats.org/drawingml/2006/wordprocessingDrawing" xmlns:w10="urn:schemas-microsoft-com:office:word" xmlns:w="http://schemas.openxmlformats.org/wordprocessingml/2006/main" xmlns:w14="http://schemas.microsoft.com/office/word/2010/wordml" xmlns:w15="http://schemas.microsoft.com/office/word/2012/wordml" xmlns:wpg="http://schemas.microsoft.com/office/word/2010/wordprocessingGroup" xmlns:wpi="http://schemas.microsoft.com/office/word/2010/wordprocessingInk" xmlns:wne="http://schemas.microsoft.com/office/word/2006/wordml" xmlns:wps="http://schemas.microsoft.com/office/word/2010/wordprocessingShape" mc:Ignorable="w14 w15 wp14">
+<w:hdr xmlns:wpc="http://schemas.microsoft.com/office/word/2010/wordprocessingCanvas" xmlns:cx="http://schemas.microsoft.com/office/drawing/2014/chartex" xmlns:cx1="http://schemas.microsoft.com/office/drawing/2015/9/8/chartex" xmlns:cx2="http://schemas.microsoft.com/office/drawing/2015/10/21/chartex" xmlns:cx3="http://schemas.microsoft.com/office/drawing/2016/5/9/chartex" xmlns:cx4="http://schemas.microsoft.com/office/drawing/2016/5/10/chartex" xmlns:cx5="http://schemas.microsoft.com/office/drawing/2016/5/11/chartex" xmlns:cx6="http://schemas.microsoft.com/office/drawing/2016/5/12/chartex" xmlns:cx7="http://schemas.microsoft.com/office/drawing/2016/5/13/chartex" xmlns:cx8="http://schemas.microsoft.com/office/drawing/2016/5/14/chartex" xmlns:mc="http://schemas.openxmlformats.org/markup-compatibility/2006" xmlns:aink="http://schemas.microsoft.com/office/drawing/2016/ink" xmlns:am3d="http://schemas.microsoft.com/office/drawing/2017/model3d" xmlns:o="urn:schemas-microsoft-com:office:office" xmlns:r="http://schemas.openxmlformats.org/officeDocument/2006/relationships" xmlns:m="http://schemas.openxmlformats.org/officeDocument/2006/math" xmlns:v="urn:schemas-microsoft-com:vml" xmlns:wp14="http://schemas.microsoft.com/office/word/2010/wordprocessingDrawing" xmlns:wp="http://schemas.openxmlformats.org/drawingml/2006/wordprocessingDrawing" xmlns:w10="urn:schemas-microsoft-com:office:word" xmlns:w="http://schemas.openxmlformats.org/wordprocessingml/2006/main" xmlns:w14="http://schemas.microsoft.com/office/word/2010/wordml" xmlns:w15="http://schemas.microsoft.com/office/word/2012/wordml" xmlns:w16cid="http://schemas.microsoft.com/office/word/2016/wordml/cid" xmlns:w16se="http://schemas.microsoft.com/office/word/2015/wordml/symex" xmlns:wpg="http://schemas.microsoft.com/office/word/2010/wordprocessingGroup" xmlns:wpi="http://schemas.microsoft.com/office/word/2010/wordprocessingInk" xmlns:wne="http://schemas.microsoft.com/office/word/2006/wordml" xmlns:wps="http://schemas.microsoft.com/office/word/2010/wordprocessingShape" mc:Ignorable="w14 w15 w16se w16cid wp14">
   <w:p>
     <w:pPr>
-      <w:pStyle w:val="Koptekst"/>
+      <w:pStyle w:val="Header"/>
       <w:jc w:val="right"/>
     </w:pPr>
     <w:r>
@@ -2347,7 +2372,7 @@
 </file>
 
 <file path=word/numbering.xml><?xml version="1.0" encoding="utf-8"?>
-<w:numbering xmlns:wpc="http://schemas.microsoft.com/office/word/2010/wordprocessingCanvas" xmlns:mc="http://schemas.openxmlformats.org/markup-compatibility/2006" xmlns:o="urn:schemas-microsoft-com:office:office" xmlns:r="http://schemas.openxmlformats.org/officeDocument/2006/relationships" xmlns:m="http://schemas.openxmlformats.org/officeDocument/2006/math" xmlns:v="urn:schemas-microsoft-com:vml" xmlns:wp14="http://schemas.microsoft.com/office/word/2010/wordprocessingDrawing" xmlns:wp="http://schemas.openxmlformats.org/drawingml/2006/wordprocessingDrawing" xmlns:w10="urn:schemas-microsoft-com:office:word" xmlns:w="http://schemas.openxmlformats.org/wordprocessingml/2006/main" xmlns:w14="http://schemas.microsoft.com/office/word/2010/wordml" xmlns:w15="http://schemas.microsoft.com/office/word/2012/wordml" xmlns:wpg="http://schemas.microsoft.com/office/word/2010/wordprocessingGroup" xmlns:wpi="http://schemas.microsoft.com/office/word/2010/wordprocessingInk" xmlns:wne="http://schemas.microsoft.com/office/word/2006/wordml" xmlns:wps="http://schemas.microsoft.com/office/word/2010/wordprocessingShape" mc:Ignorable="w14 w15 wp14">
+<w:numbering xmlns:wpc="http://schemas.microsoft.com/office/word/2010/wordprocessingCanvas" xmlns:cx="http://schemas.microsoft.com/office/drawing/2014/chartex" xmlns:cx1="http://schemas.microsoft.com/office/drawing/2015/9/8/chartex" xmlns:cx2="http://schemas.microsoft.com/office/drawing/2015/10/21/chartex" xmlns:cx3="http://schemas.microsoft.com/office/drawing/2016/5/9/chartex" xmlns:cx4="http://schemas.microsoft.com/office/drawing/2016/5/10/chartex" xmlns:cx5="http://schemas.microsoft.com/office/drawing/2016/5/11/chartex" xmlns:cx6="http://schemas.microsoft.com/office/drawing/2016/5/12/chartex" xmlns:cx7="http://schemas.microsoft.com/office/drawing/2016/5/13/chartex" xmlns:cx8="http://schemas.microsoft.com/office/drawing/2016/5/14/chartex" xmlns:mc="http://schemas.openxmlformats.org/markup-compatibility/2006" xmlns:aink="http://schemas.microsoft.com/office/drawing/2016/ink" xmlns:am3d="http://schemas.microsoft.com/office/drawing/2017/model3d" xmlns:o="urn:schemas-microsoft-com:office:office" xmlns:r="http://schemas.openxmlformats.org/officeDocument/2006/relationships" xmlns:m="http://schemas.openxmlformats.org/officeDocument/2006/math" xmlns:v="urn:schemas-microsoft-com:vml" xmlns:wp14="http://schemas.microsoft.com/office/word/2010/wordprocessingDrawing" xmlns:wp="http://schemas.openxmlformats.org/drawingml/2006/wordprocessingDrawing" xmlns:w10="urn:schemas-microsoft-com:office:word" xmlns:w="http://schemas.openxmlformats.org/wordprocessingml/2006/main" xmlns:w14="http://schemas.microsoft.com/office/word/2010/wordml" xmlns:w15="http://schemas.microsoft.com/office/word/2012/wordml" xmlns:w16cid="http://schemas.microsoft.com/office/word/2016/wordml/cid" xmlns:w16se="http://schemas.microsoft.com/office/word/2015/wordml/symex" xmlns:wpg="http://schemas.microsoft.com/office/word/2010/wordprocessingGroup" xmlns:wpi="http://schemas.microsoft.com/office/word/2010/wordprocessingInk" xmlns:wne="http://schemas.microsoft.com/office/word/2006/wordml" xmlns:wps="http://schemas.microsoft.com/office/word/2010/wordprocessingShape" mc:Ignorable="w14 w15 w16se w16cid wp14">
   <w:abstractNum w:abstractNumId="0" w15:restartNumberingAfterBreak="0">
     <w:nsid w:val="020F17E3"/>
     <w:multiLevelType w:val="multilevel"/>
@@ -2463,6 +2488,118 @@
     </w:lvl>
   </w:abstractNum>
   <w:abstractNum w:abstractNumId="1" w15:restartNumberingAfterBreak="0">
+    <w:nsid w:val="056229C9"/>
+    <w:multiLevelType w:val="hybridMultilevel"/>
+    <w:tmpl w:val="C71C2768"/>
+    <w:lvl w:ilvl="0" w:tplc="A64AFCF4">
+      <w:numFmt w:val="bullet"/>
+      <w:lvlText w:val="-"/>
+      <w:lvlJc w:val="left"/>
+      <w:pPr>
+        <w:ind w:left="720" w:hanging="360"/>
+      </w:pPr>
+      <w:rPr>
+        <w:rFonts w:ascii="Calibri" w:eastAsiaTheme="minorHAnsi" w:hAnsi="Calibri" w:cs="Calibri" w:hint="default"/>
+      </w:rPr>
+    </w:lvl>
+    <w:lvl w:ilvl="1" w:tplc="04090003" w:tentative="1">
+      <w:start w:val="1"/>
+      <w:numFmt w:val="bullet"/>
+      <w:lvlText w:val="o"/>
+      <w:lvlJc w:val="left"/>
+      <w:pPr>
+        <w:ind w:left="1440" w:hanging="360"/>
+      </w:pPr>
+      <w:rPr>
+        <w:rFonts w:ascii="Courier New" w:hAnsi="Courier New" w:cs="Courier New" w:hint="default"/>
+      </w:rPr>
+    </w:lvl>
+    <w:lvl w:ilvl="2" w:tplc="04090005" w:tentative="1">
+      <w:start w:val="1"/>
+      <w:numFmt w:val="bullet"/>
+      <w:lvlText w:val=""/>
+      <w:lvlJc w:val="left"/>
+      <w:pPr>
+        <w:ind w:left="2160" w:hanging="360"/>
+      </w:pPr>
+      <w:rPr>
+        <w:rFonts w:ascii="Wingdings" w:hAnsi="Wingdings" w:hint="default"/>
+      </w:rPr>
+    </w:lvl>
+    <w:lvl w:ilvl="3" w:tplc="04090001" w:tentative="1">
+      <w:start w:val="1"/>
+      <w:numFmt w:val="bullet"/>
+      <w:lvlText w:val=""/>
+      <w:lvlJc w:val="left"/>
+      <w:pPr>
+        <w:ind w:left="2880" w:hanging="360"/>
+      </w:pPr>
+      <w:rPr>
+        <w:rFonts w:ascii="Symbol" w:hAnsi="Symbol" w:hint="default"/>
+      </w:rPr>
+    </w:lvl>
+    <w:lvl w:ilvl="4" w:tplc="04090003" w:tentative="1">
+      <w:start w:val="1"/>
+      <w:numFmt w:val="bullet"/>
+      <w:lvlText w:val="o"/>
+      <w:lvlJc w:val="left"/>
+      <w:pPr>
+        <w:ind w:left="3600" w:hanging="360"/>
+      </w:pPr>
+      <w:rPr>
+        <w:rFonts w:ascii="Courier New" w:hAnsi="Courier New" w:cs="Courier New" w:hint="default"/>
+      </w:rPr>
+    </w:lvl>
+    <w:lvl w:ilvl="5" w:tplc="04090005" w:tentative="1">
+      <w:start w:val="1"/>
+      <w:numFmt w:val="bullet"/>
+      <w:lvlText w:val=""/>
+      <w:lvlJc w:val="left"/>
+      <w:pPr>
+        <w:ind w:left="4320" w:hanging="360"/>
+      </w:pPr>
+      <w:rPr>
+        <w:rFonts w:ascii="Wingdings" w:hAnsi="Wingdings" w:hint="default"/>
+      </w:rPr>
+    </w:lvl>
+    <w:lvl w:ilvl="6" w:tplc="04090001" w:tentative="1">
+      <w:start w:val="1"/>
+      <w:numFmt w:val="bullet"/>
+      <w:lvlText w:val=""/>
+      <w:lvlJc w:val="left"/>
+      <w:pPr>
+        <w:ind w:left="5040" w:hanging="360"/>
+      </w:pPr>
+      <w:rPr>
+        <w:rFonts w:ascii="Symbol" w:hAnsi="Symbol" w:hint="default"/>
+      </w:rPr>
+    </w:lvl>
+    <w:lvl w:ilvl="7" w:tplc="04090003" w:tentative="1">
+      <w:start w:val="1"/>
+      <w:numFmt w:val="bullet"/>
+      <w:lvlText w:val="o"/>
+      <w:lvlJc w:val="left"/>
+      <w:pPr>
+        <w:ind w:left="5760" w:hanging="360"/>
+      </w:pPr>
+      <w:rPr>
+        <w:rFonts w:ascii="Courier New" w:hAnsi="Courier New" w:cs="Courier New" w:hint="default"/>
+      </w:rPr>
+    </w:lvl>
+    <w:lvl w:ilvl="8" w:tplc="04090005" w:tentative="1">
+      <w:start w:val="1"/>
+      <w:numFmt w:val="bullet"/>
+      <w:lvlText w:val=""/>
+      <w:lvlJc w:val="left"/>
+      <w:pPr>
+        <w:ind w:left="6480" w:hanging="360"/>
+      </w:pPr>
+      <w:rPr>
+        <w:rFonts w:ascii="Wingdings" w:hAnsi="Wingdings" w:hint="default"/>
+      </w:rPr>
+    </w:lvl>
+  </w:abstractNum>
+  <w:abstractNum w:abstractNumId="2" w15:restartNumberingAfterBreak="0">
     <w:nsid w:val="1FCF0C81"/>
     <w:multiLevelType w:val="hybridMultilevel"/>
     <w:tmpl w:val="CC78AF3C"/>
@@ -2554,7 +2691,7 @@
       </w:pPr>
     </w:lvl>
   </w:abstractNum>
-  <w:abstractNum w:abstractNumId="2" w15:restartNumberingAfterBreak="0">
+  <w:abstractNum w:abstractNumId="3" w15:restartNumberingAfterBreak="0">
     <w:nsid w:val="56AB3633"/>
     <w:multiLevelType w:val="hybridMultilevel"/>
     <w:tmpl w:val="E4C4EBDC"/>
@@ -2667,7 +2804,7 @@
       </w:rPr>
     </w:lvl>
   </w:abstractNum>
-  <w:abstractNum w:abstractNumId="3" w15:restartNumberingAfterBreak="0">
+  <w:abstractNum w:abstractNumId="4" w15:restartNumberingAfterBreak="0">
     <w:nsid w:val="69484761"/>
     <w:multiLevelType w:val="hybridMultilevel"/>
     <w:tmpl w:val="23303066"/>
@@ -2753,7 +2890,7 @@
       </w:pPr>
     </w:lvl>
   </w:abstractNum>
-  <w:abstractNum w:abstractNumId="4" w15:restartNumberingAfterBreak="0">
+  <w:abstractNum w:abstractNumId="5" w15:restartNumberingAfterBreak="0">
     <w:nsid w:val="756753E5"/>
     <w:multiLevelType w:val="multilevel"/>
     <w:tmpl w:val="EF2AA75C"/>
@@ -2868,25 +3005,28 @@
     </w:lvl>
   </w:abstractNum>
   <w:num w:numId="1">
-    <w:abstractNumId w:val="3"/>
+    <w:abstractNumId w:val="4"/>
   </w:num>
   <w:num w:numId="2">
     <w:abstractNumId w:val="0"/>
   </w:num>
   <w:num w:numId="3">
+    <w:abstractNumId w:val="3"/>
+  </w:num>
+  <w:num w:numId="4">
+    <w:abstractNumId w:val="5"/>
+  </w:num>
+  <w:num w:numId="5">
     <w:abstractNumId w:val="2"/>
   </w:num>
-  <w:num w:numId="4">
-    <w:abstractNumId w:val="4"/>
-  </w:num>
-  <w:num w:numId="5">
+  <w:num w:numId="6">
     <w:abstractNumId w:val="1"/>
   </w:num>
 </w:numbering>
 </file>
 
 <file path=word/styles.xml><?xml version="1.0" encoding="utf-8"?>
-<w:styles xmlns:mc="http://schemas.openxmlformats.org/markup-compatibility/2006" xmlns:r="http://schemas.openxmlformats.org/officeDocument/2006/relationships" xmlns:w="http://schemas.openxmlformats.org/wordprocessingml/2006/main" xmlns:w14="http://schemas.microsoft.com/office/word/2010/wordml" xmlns:w15="http://schemas.microsoft.com/office/word/2012/wordml" mc:Ignorable="w14 w15">
+<w:styles xmlns:mc="http://schemas.openxmlformats.org/markup-compatibility/2006" xmlns:r="http://schemas.openxmlformats.org/officeDocument/2006/relationships" xmlns:w="http://schemas.openxmlformats.org/wordprocessingml/2006/main" xmlns:w14="http://schemas.microsoft.com/office/word/2010/wordml" xmlns:w15="http://schemas.microsoft.com/office/word/2012/wordml" xmlns:w16cid="http://schemas.microsoft.com/office/word/2016/wordml/cid" xmlns:w16se="http://schemas.microsoft.com/office/word/2015/wordml/symex" mc:Ignorable="w14 w15 w16se w16cid">
   <w:docDefaults>
     <w:rPrDefault>
       <w:rPr>
@@ -2902,7 +3042,7 @@
       </w:pPr>
     </w:pPrDefault>
   </w:docDefaults>
-  <w:latentStyles w:defLockedState="0" w:defUIPriority="99" w:defSemiHidden="0" w:defUnhideWhenUsed="0" w:defQFormat="0" w:count="371">
+  <w:latentStyles w:defLockedState="0" w:defUIPriority="99" w:defSemiHidden="0" w:defUnhideWhenUsed="0" w:defQFormat="0" w:count="375">
     <w:lsdException w:name="Normal" w:uiPriority="0" w:qFormat="1"/>
     <w:lsdException w:name="heading 1" w:uiPriority="9" w:qFormat="1"/>
     <w:lsdException w:name="heading 2" w:semiHidden="1" w:uiPriority="9" w:unhideWhenUsed="1"/>
@@ -3008,7 +3148,6 @@
     <w:lsdException w:name="HTML Sample" w:semiHidden="1" w:unhideWhenUsed="1"/>
     <w:lsdException w:name="HTML Typewriter" w:semiHidden="1" w:unhideWhenUsed="1"/>
     <w:lsdException w:name="HTML Variable" w:semiHidden="1" w:unhideWhenUsed="1"/>
-    <w:lsdException w:name="Normal Table" w:semiHidden="1" w:unhideWhenUsed="1"/>
     <w:lsdException w:name="annotation subject" w:semiHidden="1" w:unhideWhenUsed="1"/>
     <w:lsdException w:name="No List" w:semiHidden="1" w:unhideWhenUsed="1"/>
     <w:lsdException w:name="Outline List 1" w:semiHidden="1" w:unhideWhenUsed="1"/>
@@ -3052,10 +3191,8 @@
     <w:lsdException w:name="Table Elegant" w:semiHidden="1" w:unhideWhenUsed="1"/>
     <w:lsdException w:name="Table Professional" w:semiHidden="1" w:unhideWhenUsed="1"/>
     <w:lsdException w:name="Table Subtle 1" w:semiHidden="1" w:unhideWhenUsed="1"/>
-    <w:lsdException w:name="Table Subtle 2" w:semiHidden="1" w:unhideWhenUsed="1"/>
     <w:lsdException w:name="Table Web 1" w:semiHidden="1" w:unhideWhenUsed="1"/>
     <w:lsdException w:name="Table Web 2" w:semiHidden="1" w:unhideWhenUsed="1"/>
-    <w:lsdException w:name="Table Web 3" w:semiHidden="1" w:unhideWhenUsed="1"/>
     <w:lsdException w:name="Balloon Text" w:semiHidden="1" w:unhideWhenUsed="1"/>
     <w:lsdException w:name="Table Grid" w:uiPriority="39"/>
     <w:lsdException w:name="Table Theme" w:semiHidden="1" w:unhideWhenUsed="1"/>
@@ -3274,8 +3411,12 @@
     <w:lsdException w:name="List Table 5 Dark Accent 6" w:uiPriority="50"/>
     <w:lsdException w:name="List Table 6 Colorful Accent 6" w:uiPriority="51"/>
     <w:lsdException w:name="List Table 7 Colorful Accent 6" w:uiPriority="52"/>
+    <w:lsdException w:name="Mention" w:semiHidden="1" w:unhideWhenUsed="1"/>
+    <w:lsdException w:name="Smart Hyperlink" w:semiHidden="1" w:unhideWhenUsed="1"/>
+    <w:lsdException w:name="Hashtag" w:semiHidden="1" w:unhideWhenUsed="1"/>
+    <w:lsdException w:name="Unresolved Mention" w:semiHidden="1" w:unhideWhenUsed="1"/>
   </w:latentStyles>
-  <w:style w:type="paragraph" w:default="1" w:styleId="Standaard">
+  <w:style w:type="paragraph" w:default="1" w:styleId="Normal">
     <w:name w:val="Normal"/>
     <w:qFormat/>
     <w:rsid w:val="00007634"/>
@@ -3283,11 +3424,11 @@
       <w:spacing w:after="0" w:line="276" w:lineRule="auto"/>
     </w:pPr>
   </w:style>
-  <w:style w:type="paragraph" w:styleId="Kop1">
+  <w:style w:type="paragraph" w:styleId="Heading1">
     <w:name w:val="heading 1"/>
-    <w:basedOn w:val="Standaard"/>
-    <w:next w:val="Standaard"/>
-    <w:link w:val="Kop1Char"/>
+    <w:basedOn w:val="Normal"/>
+    <w:next w:val="Normal"/>
+    <w:link w:val="Heading1Char"/>
     <w:uiPriority w:val="9"/>
     <w:qFormat/>
     <w:rsid w:val="006545BA"/>
@@ -3304,11 +3445,11 @@
       <w:szCs w:val="32"/>
     </w:rPr>
   </w:style>
-  <w:style w:type="paragraph" w:styleId="Kop2">
+  <w:style w:type="paragraph" w:styleId="Heading2">
     <w:name w:val="heading 2"/>
-    <w:basedOn w:val="Standaard"/>
-    <w:next w:val="Standaard"/>
-    <w:link w:val="Kop2Char"/>
+    <w:basedOn w:val="Normal"/>
+    <w:next w:val="Normal"/>
+    <w:link w:val="Heading2Char"/>
     <w:uiPriority w:val="9"/>
     <w:unhideWhenUsed/>
     <w:rsid w:val="0054245A"/>
@@ -3325,11 +3466,11 @@
       <w:szCs w:val="26"/>
     </w:rPr>
   </w:style>
-  <w:style w:type="paragraph" w:styleId="Kop3">
+  <w:style w:type="paragraph" w:styleId="Heading3">
     <w:name w:val="heading 3"/>
-    <w:basedOn w:val="Standaard"/>
-    <w:next w:val="Standaard"/>
-    <w:link w:val="Kop3Char"/>
+    <w:basedOn w:val="Normal"/>
+    <w:next w:val="Normal"/>
+    <w:link w:val="Heading3Char"/>
     <w:uiPriority w:val="9"/>
     <w:unhideWhenUsed/>
     <w:rsid w:val="00007634"/>
@@ -3345,11 +3486,11 @@
       <w:szCs w:val="24"/>
     </w:rPr>
   </w:style>
-  <w:style w:type="paragraph" w:styleId="Kop4">
+  <w:style w:type="paragraph" w:styleId="Heading4">
     <w:name w:val="heading 4"/>
-    <w:basedOn w:val="Standaard"/>
-    <w:next w:val="Standaard"/>
-    <w:link w:val="Kop4Char"/>
+    <w:basedOn w:val="Normal"/>
+    <w:next w:val="Normal"/>
+    <w:link w:val="Heading4Char"/>
     <w:uiPriority w:val="9"/>
     <w:semiHidden/>
     <w:unhideWhenUsed/>
@@ -3366,13 +3507,13 @@
       <w:color w:val="000000" w:themeColor="text1"/>
     </w:rPr>
   </w:style>
-  <w:style w:type="character" w:default="1" w:styleId="Standaardalinea-lettertype">
+  <w:style w:type="character" w:default="1" w:styleId="DefaultParagraphFont">
     <w:name w:val="Default Paragraph Font"/>
     <w:uiPriority w:val="1"/>
     <w:semiHidden/>
     <w:unhideWhenUsed/>
   </w:style>
-  <w:style w:type="table" w:default="1" w:styleId="Standaardtabel">
+  <w:style w:type="table" w:default="1" w:styleId="TableNormal">
     <w:name w:val="Normal Table"/>
     <w:uiPriority w:val="99"/>
     <w:semiHidden/>
@@ -3387,16 +3528,16 @@
       </w:tblCellMar>
     </w:tblPr>
   </w:style>
-  <w:style w:type="numbering" w:default="1" w:styleId="Geenlijst">
+  <w:style w:type="numbering" w:default="1" w:styleId="NoList">
     <w:name w:val="No List"/>
     <w:uiPriority w:val="99"/>
     <w:semiHidden/>
     <w:unhideWhenUsed/>
   </w:style>
-  <w:style w:type="paragraph" w:styleId="Koptekst">
+  <w:style w:type="paragraph" w:styleId="Header">
     <w:name w:val="header"/>
-    <w:basedOn w:val="Standaard"/>
-    <w:link w:val="KoptekstChar"/>
+    <w:basedOn w:val="Normal"/>
+    <w:link w:val="HeaderChar"/>
     <w:uiPriority w:val="99"/>
     <w:unhideWhenUsed/>
     <w:rsid w:val="0001646D"/>
@@ -3408,17 +3549,17 @@
       <w:spacing w:line="240" w:lineRule="auto"/>
     </w:pPr>
   </w:style>
-  <w:style w:type="character" w:customStyle="1" w:styleId="KoptekstChar">
-    <w:name w:val="Koptekst Char"/>
-    <w:basedOn w:val="Standaardalinea-lettertype"/>
-    <w:link w:val="Koptekst"/>
+  <w:style w:type="character" w:customStyle="1" w:styleId="HeaderChar">
+    <w:name w:val="Header Char"/>
+    <w:basedOn w:val="DefaultParagraphFont"/>
+    <w:link w:val="Header"/>
     <w:uiPriority w:val="99"/>
     <w:rsid w:val="0001646D"/>
   </w:style>
-  <w:style w:type="paragraph" w:styleId="Voettekst">
+  <w:style w:type="paragraph" w:styleId="Footer">
     <w:name w:val="footer"/>
-    <w:basedOn w:val="Standaard"/>
-    <w:link w:val="VoettekstChar"/>
+    <w:basedOn w:val="Normal"/>
+    <w:link w:val="FooterChar"/>
     <w:uiPriority w:val="99"/>
     <w:unhideWhenUsed/>
     <w:rsid w:val="0001646D"/>
@@ -3430,17 +3571,17 @@
       <w:spacing w:line="240" w:lineRule="auto"/>
     </w:pPr>
   </w:style>
-  <w:style w:type="character" w:customStyle="1" w:styleId="VoettekstChar">
-    <w:name w:val="Voettekst Char"/>
-    <w:basedOn w:val="Standaardalinea-lettertype"/>
-    <w:link w:val="Voettekst"/>
+  <w:style w:type="character" w:customStyle="1" w:styleId="FooterChar">
+    <w:name w:val="Footer Char"/>
+    <w:basedOn w:val="DefaultParagraphFont"/>
+    <w:link w:val="Footer"/>
     <w:uiPriority w:val="99"/>
     <w:rsid w:val="0001646D"/>
   </w:style>
-  <w:style w:type="character" w:customStyle="1" w:styleId="Kop1Char">
-    <w:name w:val="Kop 1 Char"/>
-    <w:basedOn w:val="Standaardalinea-lettertype"/>
-    <w:link w:val="Kop1"/>
+  <w:style w:type="character" w:customStyle="1" w:styleId="Heading1Char">
+    <w:name w:val="Heading 1 Char"/>
+    <w:basedOn w:val="DefaultParagraphFont"/>
+    <w:link w:val="Heading1"/>
     <w:uiPriority w:val="9"/>
     <w:rsid w:val="006545BA"/>
     <w:rPr>
@@ -3450,10 +3591,10 @@
       <w:szCs w:val="32"/>
     </w:rPr>
   </w:style>
-  <w:style w:type="character" w:customStyle="1" w:styleId="Kop2Char">
-    <w:name w:val="Kop 2 Char"/>
-    <w:basedOn w:val="Standaardalinea-lettertype"/>
-    <w:link w:val="Kop2"/>
+  <w:style w:type="character" w:customStyle="1" w:styleId="Heading2Char">
+    <w:name w:val="Heading 2 Char"/>
+    <w:basedOn w:val="DefaultParagraphFont"/>
+    <w:link w:val="Heading2"/>
     <w:uiPriority w:val="9"/>
     <w:rsid w:val="0054245A"/>
     <w:rPr>
@@ -3463,10 +3604,10 @@
       <w:szCs w:val="26"/>
     </w:rPr>
   </w:style>
-  <w:style w:type="character" w:customStyle="1" w:styleId="Kop3Char">
-    <w:name w:val="Kop 3 Char"/>
-    <w:basedOn w:val="Standaardalinea-lettertype"/>
-    <w:link w:val="Kop3"/>
+  <w:style w:type="character" w:customStyle="1" w:styleId="Heading3Char">
+    <w:name w:val="Heading 3 Char"/>
+    <w:basedOn w:val="DefaultParagraphFont"/>
+    <w:link w:val="Heading3"/>
     <w:uiPriority w:val="9"/>
     <w:rsid w:val="00007634"/>
     <w:rPr>
@@ -3476,10 +3617,10 @@
       <w:szCs w:val="24"/>
     </w:rPr>
   </w:style>
-  <w:style w:type="character" w:customStyle="1" w:styleId="Kop4Char">
-    <w:name w:val="Kop 4 Char"/>
-    <w:basedOn w:val="Standaardalinea-lettertype"/>
-    <w:link w:val="Kop4"/>
+  <w:style w:type="character" w:customStyle="1" w:styleId="Heading4Char">
+    <w:name w:val="Heading 4 Char"/>
+    <w:basedOn w:val="DefaultParagraphFont"/>
+    <w:link w:val="Heading4"/>
     <w:uiPriority w:val="9"/>
     <w:semiHidden/>
     <w:rsid w:val="00007634"/>
@@ -3490,10 +3631,10 @@
       <w:color w:val="000000" w:themeColor="text1"/>
     </w:rPr>
   </w:style>
-  <w:style w:type="paragraph" w:styleId="Ballontekst">
+  <w:style w:type="paragraph" w:styleId="BalloonText">
     <w:name w:val="Balloon Text"/>
-    <w:basedOn w:val="Standaard"/>
-    <w:link w:val="BallontekstChar"/>
+    <w:basedOn w:val="Normal"/>
+    <w:link w:val="BalloonTextChar"/>
     <w:uiPriority w:val="99"/>
     <w:semiHidden/>
     <w:unhideWhenUsed/>
@@ -3507,10 +3648,10 @@
       <w:szCs w:val="16"/>
     </w:rPr>
   </w:style>
-  <w:style w:type="character" w:customStyle="1" w:styleId="BallontekstChar">
-    <w:name w:val="Ballontekst Char"/>
-    <w:basedOn w:val="Standaardalinea-lettertype"/>
-    <w:link w:val="Ballontekst"/>
+  <w:style w:type="character" w:customStyle="1" w:styleId="BalloonTextChar">
+    <w:name w:val="Balloon Text Char"/>
+    <w:basedOn w:val="DefaultParagraphFont"/>
+    <w:link w:val="BalloonText"/>
     <w:uiPriority w:val="99"/>
     <w:semiHidden/>
     <w:rsid w:val="00FB7C34"/>
@@ -3520,9 +3661,9 @@
       <w:szCs w:val="16"/>
     </w:rPr>
   </w:style>
-  <w:style w:type="table" w:styleId="Tabelraster">
+  <w:style w:type="table" w:styleId="TableGrid">
     <w:name w:val="Table Grid"/>
-    <w:basedOn w:val="Standaardtabel"/>
+    <w:basedOn w:val="TableNormal"/>
     <w:uiPriority w:val="39"/>
     <w:rsid w:val="00FC17A1"/>
     <w:pPr>
@@ -3539,7 +3680,7 @@
       </w:tblBorders>
     </w:tblPr>
   </w:style>
-  <w:style w:type="paragraph" w:styleId="Geenafstand">
+  <w:style w:type="paragraph" w:styleId="NoSpacing">
     <w:name w:val="No Spacing"/>
     <w:uiPriority w:val="1"/>
     <w:rsid w:val="001F4602"/>
@@ -3547,9 +3688,9 @@
       <w:spacing w:after="0" w:line="240" w:lineRule="auto"/>
     </w:pPr>
   </w:style>
-  <w:style w:type="paragraph" w:styleId="Lijstalinea">
+  <w:style w:type="paragraph" w:styleId="ListParagraph">
     <w:name w:val="List Paragraph"/>
-    <w:basedOn w:val="Standaard"/>
+    <w:basedOn w:val="Normal"/>
     <w:uiPriority w:val="34"/>
     <w:rsid w:val="000E5A80"/>
     <w:pPr>

--- a/doc/Examenafspraken AO AMO B1-K2.docx
+++ b/doc/Examenafspraken AO AMO B1-K2.docx
@@ -1,6 +1,6 @@
 
 <file path=word/document.xml><?xml version="1.0" encoding="utf-8"?>
-<w:document xmlns:wpc="http://schemas.microsoft.com/office/word/2010/wordprocessingCanvas" xmlns:cx="http://schemas.microsoft.com/office/drawing/2014/chartex" xmlns:cx1="http://schemas.microsoft.com/office/drawing/2015/9/8/chartex" xmlns:cx2="http://schemas.microsoft.com/office/drawing/2015/10/21/chartex" xmlns:cx3="http://schemas.microsoft.com/office/drawing/2016/5/9/chartex" xmlns:cx4="http://schemas.microsoft.com/office/drawing/2016/5/10/chartex" xmlns:cx5="http://schemas.microsoft.com/office/drawing/2016/5/11/chartex" xmlns:cx6="http://schemas.microsoft.com/office/drawing/2016/5/12/chartex" xmlns:cx7="http://schemas.microsoft.com/office/drawing/2016/5/13/chartex" xmlns:cx8="http://schemas.microsoft.com/office/drawing/2016/5/14/chartex" xmlns:mc="http://schemas.openxmlformats.org/markup-compatibility/2006" xmlns:aink="http://schemas.microsoft.com/office/drawing/2016/ink" xmlns:am3d="http://schemas.microsoft.com/office/drawing/2017/model3d" xmlns:o="urn:schemas-microsoft-com:office:office" xmlns:r="http://schemas.openxmlformats.org/officeDocument/2006/relationships" xmlns:m="http://schemas.openxmlformats.org/officeDocument/2006/math" xmlns:v="urn:schemas-microsoft-com:vml" xmlns:wp14="http://schemas.microsoft.com/office/word/2010/wordprocessingDrawing" xmlns:wp="http://schemas.openxmlformats.org/drawingml/2006/wordprocessingDrawing" xmlns:w10="urn:schemas-microsoft-com:office:word" xmlns:w="http://schemas.openxmlformats.org/wordprocessingml/2006/main" xmlns:w14="http://schemas.microsoft.com/office/word/2010/wordml" xmlns:w15="http://schemas.microsoft.com/office/word/2012/wordml" xmlns:w16cid="http://schemas.microsoft.com/office/word/2016/wordml/cid" xmlns:w16se="http://schemas.microsoft.com/office/word/2015/wordml/symex" xmlns:wpg="http://schemas.microsoft.com/office/word/2010/wordprocessingGroup" xmlns:wpi="http://schemas.microsoft.com/office/word/2010/wordprocessingInk" xmlns:wne="http://schemas.microsoft.com/office/word/2006/wordml" xmlns:wps="http://schemas.microsoft.com/office/word/2010/wordprocessingShape" mc:Ignorable="w14 w15 w16se w16cid wp14">
+<w:document xmlns:wpc="http://schemas.microsoft.com/office/word/2010/wordprocessingCanvas" xmlns:mc="http://schemas.openxmlformats.org/markup-compatibility/2006" xmlns:o="urn:schemas-microsoft-com:office:office" xmlns:r="http://schemas.openxmlformats.org/officeDocument/2006/relationships" xmlns:m="http://schemas.openxmlformats.org/officeDocument/2006/math" xmlns:v="urn:schemas-microsoft-com:vml" xmlns:wp14="http://schemas.microsoft.com/office/word/2010/wordprocessingDrawing" xmlns:wp="http://schemas.openxmlformats.org/drawingml/2006/wordprocessingDrawing" xmlns:w10="urn:schemas-microsoft-com:office:word" xmlns:w="http://schemas.openxmlformats.org/wordprocessingml/2006/main" xmlns:w14="http://schemas.microsoft.com/office/word/2010/wordml" xmlns:w15="http://schemas.microsoft.com/office/word/2012/wordml" xmlns:wpg="http://schemas.microsoft.com/office/word/2010/wordprocessingGroup" xmlns:wpi="http://schemas.microsoft.com/office/word/2010/wordprocessingInk" xmlns:wne="http://schemas.microsoft.com/office/word/2006/wordml" xmlns:wps="http://schemas.microsoft.com/office/word/2010/wordprocessingShape" mc:Ignorable="w14 w15 wp14">
   <w:body>
     <w:p>
       <w:pPr>
@@ -173,7 +173,7 @@
     </w:p>
     <w:tbl>
       <w:tblPr>
-        <w:tblStyle w:val="TableGrid"/>
+        <w:tblStyle w:val="Tabelraster"/>
         <w:tblW w:w="9180" w:type="dxa"/>
         <w:tblLook w:val="04A0" w:firstRow="1" w:lastRow="0" w:firstColumn="1" w:lastColumn="0" w:noHBand="0" w:noVBand="1"/>
       </w:tblPr>
@@ -261,8 +261,13 @@
           </w:tcPr>
           <w:p>
             <w:r>
-              <w:t>Cohort en crebocode</w:t>
-            </w:r>
+              <w:t xml:space="preserve">Cohort en </w:t>
+            </w:r>
+            <w:proofErr w:type="spellStart"/>
+            <w:r>
+              <w:t>crebocode</w:t>
+            </w:r>
+            <w:proofErr w:type="spellEnd"/>
           </w:p>
         </w:tc>
         <w:tc>
@@ -406,7 +411,7 @@
     </w:p>
     <w:tbl>
       <w:tblPr>
-        <w:tblStyle w:val="TableGrid"/>
+        <w:tblStyle w:val="Tabelraster"/>
         <w:tblW w:w="9180" w:type="dxa"/>
         <w:tblLayout w:type="fixed"/>
         <w:tblLook w:val="04A0" w:firstRow="1" w:lastRow="0" w:firstColumn="1" w:lastColumn="0" w:noHBand="0" w:noVBand="1"/>
@@ -597,7 +602,7 @@
     </w:p>
     <w:tbl>
       <w:tblPr>
-        <w:tblStyle w:val="TableGrid"/>
+        <w:tblStyle w:val="Tabelraster"/>
         <w:tblW w:w="0" w:type="auto"/>
         <w:tblLook w:val="04A0" w:firstRow="1" w:lastRow="0" w:firstColumn="1" w:lastColumn="0" w:noHBand="0" w:noVBand="1"/>
       </w:tblPr>
@@ -905,50 +910,30 @@
           </w:tcPr>
           <w:p>
             <w:pPr>
-              <w:pStyle w:val="ListParagraph"/>
-              <w:numPr>
-                <w:ilvl w:val="0"/>
-                <w:numId w:val="6"/>
-              </w:numPr>
+              <w:rPr>
+                <w:i/>
+                <w:u w:val="single"/>
+              </w:rPr>
             </w:pPr>
             <w:r>
-              <w:t>Zie wbs in het blijlagen WBS</w:t>
+              <w:rPr>
+                <w:i/>
+                <w:u w:val="single"/>
+              </w:rPr>
+              <w:t>Bijvoorbeeld</w:t>
             </w:r>
           </w:p>
           <w:p>
             <w:pPr>
-              <w:pStyle w:val="ListParagraph"/>
-              <w:numPr>
-                <w:ilvl w:val="0"/>
-                <w:numId w:val="6"/>
-              </w:numPr>
+              <w:rPr>
+                <w:i/>
+              </w:rPr>
             </w:pPr>
             <w:r>
-              <w:t>Zie wbs technisch ontwerp</w:t>
-            </w:r>
-          </w:p>
-          <w:p>
-            <w:pPr>
-              <w:pStyle w:val="ListParagraph"/>
-              <w:numPr>
-                <w:ilvl w:val="0"/>
-                <w:numId w:val="6"/>
-              </w:numPr>
-            </w:pPr>
-            <w:r>
-              <w:t>Zie de broncode</w:t>
-            </w:r>
-          </w:p>
-          <w:p>
-            <w:pPr>
-              <w:pStyle w:val="ListParagraph"/>
-              <w:numPr>
-                <w:ilvl w:val="0"/>
-                <w:numId w:val="6"/>
-              </w:numPr>
-            </w:pPr>
-            <w:r>
-              <w:t>Dit wordt verwerk in het wbs</w:t>
+              <w:rPr>
+                <w:i/>
+              </w:rPr>
+              <w:t>Specifieke opdracht, context</w:t>
             </w:r>
           </w:p>
         </w:tc>
@@ -987,38 +972,43 @@
           </w:tcPr>
           <w:p>
             <w:pPr>
-              <w:pStyle w:val="ListParagraph"/>
-              <w:numPr>
-                <w:ilvl w:val="0"/>
-                <w:numId w:val="6"/>
-              </w:numPr>
-              <w:rPr>
+              <w:rPr>
+                <w:i/>
                 <w:u w:val="single"/>
               </w:rPr>
             </w:pPr>
             <w:r>
               <w:rPr>
+                <w:i/>
                 <w:u w:val="single"/>
               </w:rPr>
-              <w:t>WBS</w:t>
+              <w:t xml:space="preserve">Bijvoorbeeld </w:t>
             </w:r>
           </w:p>
           <w:p>
             <w:pPr>
-              <w:pStyle w:val="ListParagraph"/>
-              <w:numPr>
-                <w:ilvl w:val="0"/>
-                <w:numId w:val="6"/>
-              </w:numPr>
-              <w:rPr>
-                <w:u w:val="single"/>
+              <w:rPr>
+                <w:i/>
               </w:rPr>
             </w:pPr>
             <w:r>
               <w:rPr>
-                <w:u w:val="single"/>
-              </w:rPr>
-              <w:t>Technisch ontwerp</w:t>
+                <w:i/>
+              </w:rPr>
+              <w:t>Wat moet er ingeleverd worden en wanneer?</w:t>
+            </w:r>
+          </w:p>
+          <w:p>
+            <w:pPr>
+              <w:rPr>
+                <w:i/>
+              </w:rPr>
+            </w:pPr>
+            <w:r>
+              <w:rPr>
+                <w:i/>
+              </w:rPr>
+              <w:t>Praktijkbeoordelaar parafeert de ingeleverde stukken</w:t>
             </w:r>
           </w:p>
         </w:tc>
@@ -1078,7 +1068,7 @@
     </w:p>
     <w:tbl>
       <w:tblPr>
-        <w:tblStyle w:val="TableGrid"/>
+        <w:tblStyle w:val="Tabelraster"/>
         <w:tblW w:w="0" w:type="auto"/>
         <w:tblLook w:val="04A0" w:firstRow="1" w:lastRow="0" w:firstColumn="1" w:lastColumn="0" w:noHBand="0" w:noVBand="1"/>
       </w:tblPr>
@@ -1501,74 +1491,30 @@
           </w:tcPr>
           <w:p>
             <w:pPr>
-              <w:pStyle w:val="ListParagraph"/>
-              <w:numPr>
-                <w:ilvl w:val="0"/>
-                <w:numId w:val="6"/>
-              </w:numPr>
+              <w:rPr>
+                <w:i/>
+                <w:u w:val="single"/>
+              </w:rPr>
             </w:pPr>
             <w:r>
-              <w:t>Zie testplan</w:t>
+              <w:rPr>
+                <w:i/>
+                <w:u w:val="single"/>
+              </w:rPr>
+              <w:t>Bijvoorbeeld</w:t>
             </w:r>
           </w:p>
           <w:p>
             <w:pPr>
-              <w:pStyle w:val="ListParagraph"/>
-              <w:numPr>
-                <w:ilvl w:val="0"/>
-                <w:numId w:val="6"/>
-              </w:numPr>
+              <w:rPr>
+                <w:i/>
+              </w:rPr>
             </w:pPr>
             <w:r>
-              <w:t>Zie testplan</w:t>
-            </w:r>
-          </w:p>
-          <w:p>
-            <w:pPr>
-              <w:pStyle w:val="ListParagraph"/>
-              <w:numPr>
-                <w:ilvl w:val="0"/>
-                <w:numId w:val="6"/>
-              </w:numPr>
-            </w:pPr>
-            <w:r>
-              <w:t>Zie testplan</w:t>
-            </w:r>
-          </w:p>
-          <w:p>
-            <w:pPr>
-              <w:pStyle w:val="ListParagraph"/>
-              <w:numPr>
-                <w:ilvl w:val="0"/>
-                <w:numId w:val="6"/>
-              </w:numPr>
-            </w:pPr>
-            <w:r>
-              <w:t>Zie testplan</w:t>
-            </w:r>
-          </w:p>
-          <w:p>
-            <w:pPr>
-              <w:pStyle w:val="ListParagraph"/>
-              <w:numPr>
-                <w:ilvl w:val="0"/>
-                <w:numId w:val="6"/>
-              </w:numPr>
-            </w:pPr>
-            <w:r>
-              <w:t>Zie kopje resultaten in het testplan</w:t>
-            </w:r>
-          </w:p>
-          <w:p>
-            <w:pPr>
-              <w:pStyle w:val="ListParagraph"/>
-              <w:numPr>
-                <w:ilvl w:val="0"/>
-                <w:numId w:val="6"/>
-              </w:numPr>
-            </w:pPr>
-            <w:r>
-              <w:t>Zie aanpassingen in overige documentatie</w:t>
+              <w:rPr>
+                <w:i/>
+              </w:rPr>
+              <w:t>Specifieke opdracht, context</w:t>
             </w:r>
           </w:p>
         </w:tc>
@@ -1604,14 +1550,43 @@
           </w:tcPr>
           <w:p>
             <w:pPr>
-              <w:pStyle w:val="ListParagraph"/>
-              <w:numPr>
-                <w:ilvl w:val="0"/>
-                <w:numId w:val="6"/>
-              </w:numPr>
+              <w:rPr>
+                <w:i/>
+                <w:u w:val="single"/>
+              </w:rPr>
             </w:pPr>
             <w:r>
-              <w:t>Testplan</w:t>
+              <w:rPr>
+                <w:i/>
+                <w:u w:val="single"/>
+              </w:rPr>
+              <w:t xml:space="preserve">Bijvoorbeeld </w:t>
+            </w:r>
+          </w:p>
+          <w:p>
+            <w:pPr>
+              <w:rPr>
+                <w:i/>
+              </w:rPr>
+            </w:pPr>
+            <w:r>
+              <w:rPr>
+                <w:i/>
+              </w:rPr>
+              <w:t>Wat moet er ingeleverd worden en wanneer?</w:t>
+            </w:r>
+          </w:p>
+          <w:p>
+            <w:pPr>
+              <w:rPr>
+                <w:i/>
+              </w:rPr>
+            </w:pPr>
+            <w:r>
+              <w:rPr>
+                <w:i/>
+              </w:rPr>
+              <w:t>Praktijkbeoordelaar parafeert de ingeleverde stukken</w:t>
             </w:r>
           </w:p>
         </w:tc>
@@ -1632,14 +1607,12 @@
                 <w:u w:val="single"/>
               </w:rPr>
             </w:pPr>
-            <w:bookmarkStart w:id="0" w:name="_GoBack"/>
             <w:r>
               <w:rPr>
                 <w:b/>
               </w:rPr>
               <w:t>Periode, beschikbare tijd en afgesproken beoordeelmomenten</w:t>
             </w:r>
-            <w:bookmarkEnd w:id="0"/>
           </w:p>
         </w:tc>
       </w:tr>
@@ -1666,13 +1639,12 @@
         </w:rPr>
       </w:pPr>
       <w:r>
-        <w:lastRenderedPageBreak/>
         <w:br w:type="page"/>
       </w:r>
     </w:p>
     <w:p>
       <w:pPr>
-        <w:pStyle w:val="Heading1"/>
+        <w:pStyle w:val="Kop1"/>
       </w:pPr>
       <w:r>
         <w:lastRenderedPageBreak/>
@@ -1681,7 +1653,7 @@
     </w:p>
     <w:tbl>
       <w:tblPr>
-        <w:tblStyle w:val="TableGrid"/>
+        <w:tblStyle w:val="Tabelraster"/>
         <w:tblW w:w="0" w:type="auto"/>
         <w:tblLayout w:type="fixed"/>
         <w:tblLook w:val="04A0" w:firstRow="1" w:lastRow="0" w:firstColumn="1" w:lastColumn="0" w:noHBand="0" w:noVBand="1"/>
@@ -1879,7 +1851,7 @@
     <w:p/>
     <w:tbl>
       <w:tblPr>
-        <w:tblStyle w:val="TableGrid"/>
+        <w:tblStyle w:val="Tabelraster"/>
         <w:tblW w:w="0" w:type="auto"/>
         <w:tblLayout w:type="fixed"/>
         <w:tblLook w:val="04A0" w:firstRow="1" w:lastRow="0" w:firstColumn="1" w:lastColumn="0" w:noHBand="0" w:noVBand="1"/>
@@ -2065,7 +2037,10 @@
         </w:tc>
       </w:tr>
     </w:tbl>
-    <w:p/>
+    <w:p>
+      <w:bookmarkStart w:id="0" w:name="_GoBack"/>
+      <w:bookmarkEnd w:id="0"/>
+    </w:p>
     <w:sectPr>
       <w:headerReference w:type="default" r:id="rId8"/>
       <w:footerReference w:type="default" r:id="rId9"/>
@@ -2081,7 +2056,7 @@
 </file>
 
 <file path=word/endnotes.xml><?xml version="1.0" encoding="utf-8"?>
-<w:endnotes xmlns:wpc="http://schemas.microsoft.com/office/word/2010/wordprocessingCanvas" xmlns:cx="http://schemas.microsoft.com/office/drawing/2014/chartex" xmlns:cx1="http://schemas.microsoft.com/office/drawing/2015/9/8/chartex" xmlns:cx2="http://schemas.microsoft.com/office/drawing/2015/10/21/chartex" xmlns:cx3="http://schemas.microsoft.com/office/drawing/2016/5/9/chartex" xmlns:cx4="http://schemas.microsoft.com/office/drawing/2016/5/10/chartex" xmlns:cx5="http://schemas.microsoft.com/office/drawing/2016/5/11/chartex" xmlns:cx6="http://schemas.microsoft.com/office/drawing/2016/5/12/chartex" xmlns:cx7="http://schemas.microsoft.com/office/drawing/2016/5/13/chartex" xmlns:cx8="http://schemas.microsoft.com/office/drawing/2016/5/14/chartex" xmlns:mc="http://schemas.openxmlformats.org/markup-compatibility/2006" xmlns:aink="http://schemas.microsoft.com/office/drawing/2016/ink" xmlns:am3d="http://schemas.microsoft.com/office/drawing/2017/model3d" xmlns:o="urn:schemas-microsoft-com:office:office" xmlns:r="http://schemas.openxmlformats.org/officeDocument/2006/relationships" xmlns:m="http://schemas.openxmlformats.org/officeDocument/2006/math" xmlns:v="urn:schemas-microsoft-com:vml" xmlns:wp14="http://schemas.microsoft.com/office/word/2010/wordprocessingDrawing" xmlns:wp="http://schemas.openxmlformats.org/drawingml/2006/wordprocessingDrawing" xmlns:w10="urn:schemas-microsoft-com:office:word" xmlns:w="http://schemas.openxmlformats.org/wordprocessingml/2006/main" xmlns:w14="http://schemas.microsoft.com/office/word/2010/wordml" xmlns:w15="http://schemas.microsoft.com/office/word/2012/wordml" xmlns:w16cid="http://schemas.microsoft.com/office/word/2016/wordml/cid" xmlns:w16se="http://schemas.microsoft.com/office/word/2015/wordml/symex" xmlns:wpg="http://schemas.microsoft.com/office/word/2010/wordprocessingGroup" xmlns:wpi="http://schemas.microsoft.com/office/word/2010/wordprocessingInk" xmlns:wne="http://schemas.microsoft.com/office/word/2006/wordml" xmlns:wps="http://schemas.microsoft.com/office/word/2010/wordprocessingShape" mc:Ignorable="w14 w15 w16se w16cid wp14">
+<w:endnotes xmlns:wpc="http://schemas.microsoft.com/office/word/2010/wordprocessingCanvas" xmlns:mc="http://schemas.openxmlformats.org/markup-compatibility/2006" xmlns:o="urn:schemas-microsoft-com:office:office" xmlns:r="http://schemas.openxmlformats.org/officeDocument/2006/relationships" xmlns:m="http://schemas.openxmlformats.org/officeDocument/2006/math" xmlns:v="urn:schemas-microsoft-com:vml" xmlns:wp14="http://schemas.microsoft.com/office/word/2010/wordprocessingDrawing" xmlns:wp="http://schemas.openxmlformats.org/drawingml/2006/wordprocessingDrawing" xmlns:w10="urn:schemas-microsoft-com:office:word" xmlns:w="http://schemas.openxmlformats.org/wordprocessingml/2006/main" xmlns:w14="http://schemas.microsoft.com/office/word/2010/wordml" xmlns:w15="http://schemas.microsoft.com/office/word/2012/wordml" xmlns:wpg="http://schemas.microsoft.com/office/word/2010/wordprocessingGroup" xmlns:wpi="http://schemas.microsoft.com/office/word/2010/wordprocessingInk" xmlns:wne="http://schemas.microsoft.com/office/word/2006/wordml" xmlns:wps="http://schemas.microsoft.com/office/word/2010/wordprocessingShape" mc:Ignorable="w14 w15 wp14">
   <w:endnote w:type="separator" w:id="-1">
     <w:p>
       <w:pPr>
@@ -2106,7 +2081,7 @@
 </file>
 
 <file path=word/footer1.xml><?xml version="1.0" encoding="utf-8"?>
-<w:ftr xmlns:wpc="http://schemas.microsoft.com/office/word/2010/wordprocessingCanvas" xmlns:cx="http://schemas.microsoft.com/office/drawing/2014/chartex" xmlns:cx1="http://schemas.microsoft.com/office/drawing/2015/9/8/chartex" xmlns:cx2="http://schemas.microsoft.com/office/drawing/2015/10/21/chartex" xmlns:cx3="http://schemas.microsoft.com/office/drawing/2016/5/9/chartex" xmlns:cx4="http://schemas.microsoft.com/office/drawing/2016/5/10/chartex" xmlns:cx5="http://schemas.microsoft.com/office/drawing/2016/5/11/chartex" xmlns:cx6="http://schemas.microsoft.com/office/drawing/2016/5/12/chartex" xmlns:cx7="http://schemas.microsoft.com/office/drawing/2016/5/13/chartex" xmlns:cx8="http://schemas.microsoft.com/office/drawing/2016/5/14/chartex" xmlns:mc="http://schemas.openxmlformats.org/markup-compatibility/2006" xmlns:aink="http://schemas.microsoft.com/office/drawing/2016/ink" xmlns:am3d="http://schemas.microsoft.com/office/drawing/2017/model3d" xmlns:o="urn:schemas-microsoft-com:office:office" xmlns:r="http://schemas.openxmlformats.org/officeDocument/2006/relationships" xmlns:m="http://schemas.openxmlformats.org/officeDocument/2006/math" xmlns:v="urn:schemas-microsoft-com:vml" xmlns:wp14="http://schemas.microsoft.com/office/word/2010/wordprocessingDrawing" xmlns:wp="http://schemas.openxmlformats.org/drawingml/2006/wordprocessingDrawing" xmlns:w10="urn:schemas-microsoft-com:office:word" xmlns:w="http://schemas.openxmlformats.org/wordprocessingml/2006/main" xmlns:w14="http://schemas.microsoft.com/office/word/2010/wordml" xmlns:w15="http://schemas.microsoft.com/office/word/2012/wordml" xmlns:w16cid="http://schemas.microsoft.com/office/word/2016/wordml/cid" xmlns:w16se="http://schemas.microsoft.com/office/word/2015/wordml/symex" xmlns:wpg="http://schemas.microsoft.com/office/word/2010/wordprocessingGroup" xmlns:wpi="http://schemas.microsoft.com/office/word/2010/wordprocessingInk" xmlns:wne="http://schemas.microsoft.com/office/word/2006/wordml" xmlns:wps="http://schemas.microsoft.com/office/word/2010/wordprocessingShape" mc:Ignorable="w14 w15 w16se w16cid wp14">
+<w:ftr xmlns:wpc="http://schemas.microsoft.com/office/word/2010/wordprocessingCanvas" xmlns:mc="http://schemas.openxmlformats.org/markup-compatibility/2006" xmlns:o="urn:schemas-microsoft-com:office:office" xmlns:r="http://schemas.openxmlformats.org/officeDocument/2006/relationships" xmlns:m="http://schemas.openxmlformats.org/officeDocument/2006/math" xmlns:v="urn:schemas-microsoft-com:vml" xmlns:wp14="http://schemas.microsoft.com/office/word/2010/wordprocessingDrawing" xmlns:wp="http://schemas.openxmlformats.org/drawingml/2006/wordprocessingDrawing" xmlns:w10="urn:schemas-microsoft-com:office:word" xmlns:w="http://schemas.openxmlformats.org/wordprocessingml/2006/main" xmlns:w14="http://schemas.microsoft.com/office/word/2010/wordml" xmlns:w15="http://schemas.microsoft.com/office/word/2012/wordml" xmlns:wpg="http://schemas.microsoft.com/office/word/2010/wordprocessingGroup" xmlns:wpi="http://schemas.microsoft.com/office/word/2010/wordprocessingInk" xmlns:wne="http://schemas.microsoft.com/office/word/2006/wordml" xmlns:wps="http://schemas.microsoft.com/office/word/2010/wordprocessingShape" mc:Ignorable="w14 w15 wp14">
   <w:sdt>
     <w:sdtPr>
       <w:rPr>
@@ -2123,7 +2098,7 @@
     <w:sdtContent>
       <w:p>
         <w:pPr>
-          <w:pStyle w:val="Footer"/>
+          <w:pStyle w:val="Voettekst"/>
           <w:rPr>
             <w:sz w:val="16"/>
             <w:szCs w:val="16"/>
@@ -2250,10 +2225,10 @@
 </file>
 
 <file path=word/footer2.xml><?xml version="1.0" encoding="utf-8"?>
-<w:ftr xmlns:wpc="http://schemas.microsoft.com/office/word/2010/wordprocessingCanvas" xmlns:cx="http://schemas.microsoft.com/office/drawing/2014/chartex" xmlns:cx1="http://schemas.microsoft.com/office/drawing/2015/9/8/chartex" xmlns:cx2="http://schemas.microsoft.com/office/drawing/2015/10/21/chartex" xmlns:cx3="http://schemas.microsoft.com/office/drawing/2016/5/9/chartex" xmlns:cx4="http://schemas.microsoft.com/office/drawing/2016/5/10/chartex" xmlns:cx5="http://schemas.microsoft.com/office/drawing/2016/5/11/chartex" xmlns:cx6="http://schemas.microsoft.com/office/drawing/2016/5/12/chartex" xmlns:cx7="http://schemas.microsoft.com/office/drawing/2016/5/13/chartex" xmlns:cx8="http://schemas.microsoft.com/office/drawing/2016/5/14/chartex" xmlns:mc="http://schemas.openxmlformats.org/markup-compatibility/2006" xmlns:aink="http://schemas.microsoft.com/office/drawing/2016/ink" xmlns:am3d="http://schemas.microsoft.com/office/drawing/2017/model3d" xmlns:o="urn:schemas-microsoft-com:office:office" xmlns:r="http://schemas.openxmlformats.org/officeDocument/2006/relationships" xmlns:m="http://schemas.openxmlformats.org/officeDocument/2006/math" xmlns:v="urn:schemas-microsoft-com:vml" xmlns:wp14="http://schemas.microsoft.com/office/word/2010/wordprocessingDrawing" xmlns:wp="http://schemas.openxmlformats.org/drawingml/2006/wordprocessingDrawing" xmlns:w10="urn:schemas-microsoft-com:office:word" xmlns:w="http://schemas.openxmlformats.org/wordprocessingml/2006/main" xmlns:w14="http://schemas.microsoft.com/office/word/2010/wordml" xmlns:w15="http://schemas.microsoft.com/office/word/2012/wordml" xmlns:w16cid="http://schemas.microsoft.com/office/word/2016/wordml/cid" xmlns:w16se="http://schemas.microsoft.com/office/word/2015/wordml/symex" xmlns:wpg="http://schemas.microsoft.com/office/word/2010/wordprocessingGroup" xmlns:wpi="http://schemas.microsoft.com/office/word/2010/wordprocessingInk" xmlns:wne="http://schemas.microsoft.com/office/word/2006/wordml" xmlns:wps="http://schemas.microsoft.com/office/word/2010/wordprocessingShape" mc:Ignorable="w14 w15 w16se w16cid wp14">
+<w:ftr xmlns:wpc="http://schemas.microsoft.com/office/word/2010/wordprocessingCanvas" xmlns:mc="http://schemas.openxmlformats.org/markup-compatibility/2006" xmlns:o="urn:schemas-microsoft-com:office:office" xmlns:r="http://schemas.openxmlformats.org/officeDocument/2006/relationships" xmlns:m="http://schemas.openxmlformats.org/officeDocument/2006/math" xmlns:v="urn:schemas-microsoft-com:vml" xmlns:wp14="http://schemas.microsoft.com/office/word/2010/wordprocessingDrawing" xmlns:wp="http://schemas.openxmlformats.org/drawingml/2006/wordprocessingDrawing" xmlns:w10="urn:schemas-microsoft-com:office:word" xmlns:w="http://schemas.openxmlformats.org/wordprocessingml/2006/main" xmlns:w14="http://schemas.microsoft.com/office/word/2010/wordml" xmlns:w15="http://schemas.microsoft.com/office/word/2012/wordml" xmlns:wpg="http://schemas.microsoft.com/office/word/2010/wordprocessingGroup" xmlns:wpi="http://schemas.microsoft.com/office/word/2010/wordprocessingInk" xmlns:wne="http://schemas.microsoft.com/office/word/2006/wordml" xmlns:wps="http://schemas.microsoft.com/office/word/2010/wordprocessingShape" mc:Ignorable="w14 w15 wp14">
   <w:p>
     <w:pPr>
-      <w:pStyle w:val="NoSpacing"/>
+      <w:pStyle w:val="Geenafstand"/>
       <w:jc w:val="center"/>
       <w:rPr>
         <w:sz w:val="16"/>
@@ -2272,7 +2247,7 @@
 </file>
 
 <file path=word/footnotes.xml><?xml version="1.0" encoding="utf-8"?>
-<w:footnotes xmlns:wpc="http://schemas.microsoft.com/office/word/2010/wordprocessingCanvas" xmlns:cx="http://schemas.microsoft.com/office/drawing/2014/chartex" xmlns:cx1="http://schemas.microsoft.com/office/drawing/2015/9/8/chartex" xmlns:cx2="http://schemas.microsoft.com/office/drawing/2015/10/21/chartex" xmlns:cx3="http://schemas.microsoft.com/office/drawing/2016/5/9/chartex" xmlns:cx4="http://schemas.microsoft.com/office/drawing/2016/5/10/chartex" xmlns:cx5="http://schemas.microsoft.com/office/drawing/2016/5/11/chartex" xmlns:cx6="http://schemas.microsoft.com/office/drawing/2016/5/12/chartex" xmlns:cx7="http://schemas.microsoft.com/office/drawing/2016/5/13/chartex" xmlns:cx8="http://schemas.microsoft.com/office/drawing/2016/5/14/chartex" xmlns:mc="http://schemas.openxmlformats.org/markup-compatibility/2006" xmlns:aink="http://schemas.microsoft.com/office/drawing/2016/ink" xmlns:am3d="http://schemas.microsoft.com/office/drawing/2017/model3d" xmlns:o="urn:schemas-microsoft-com:office:office" xmlns:r="http://schemas.openxmlformats.org/officeDocument/2006/relationships" xmlns:m="http://schemas.openxmlformats.org/officeDocument/2006/math" xmlns:v="urn:schemas-microsoft-com:vml" xmlns:wp14="http://schemas.microsoft.com/office/word/2010/wordprocessingDrawing" xmlns:wp="http://schemas.openxmlformats.org/drawingml/2006/wordprocessingDrawing" xmlns:w10="urn:schemas-microsoft-com:office:word" xmlns:w="http://schemas.openxmlformats.org/wordprocessingml/2006/main" xmlns:w14="http://schemas.microsoft.com/office/word/2010/wordml" xmlns:w15="http://schemas.microsoft.com/office/word/2012/wordml" xmlns:w16cid="http://schemas.microsoft.com/office/word/2016/wordml/cid" xmlns:w16se="http://schemas.microsoft.com/office/word/2015/wordml/symex" xmlns:wpg="http://schemas.microsoft.com/office/word/2010/wordprocessingGroup" xmlns:wpi="http://schemas.microsoft.com/office/word/2010/wordprocessingInk" xmlns:wne="http://schemas.microsoft.com/office/word/2006/wordml" xmlns:wps="http://schemas.microsoft.com/office/word/2010/wordprocessingShape" mc:Ignorable="w14 w15 w16se w16cid wp14">
+<w:footnotes xmlns:wpc="http://schemas.microsoft.com/office/word/2010/wordprocessingCanvas" xmlns:mc="http://schemas.openxmlformats.org/markup-compatibility/2006" xmlns:o="urn:schemas-microsoft-com:office:office" xmlns:r="http://schemas.openxmlformats.org/officeDocument/2006/relationships" xmlns:m="http://schemas.openxmlformats.org/officeDocument/2006/math" xmlns:v="urn:schemas-microsoft-com:vml" xmlns:wp14="http://schemas.microsoft.com/office/word/2010/wordprocessingDrawing" xmlns:wp="http://schemas.openxmlformats.org/drawingml/2006/wordprocessingDrawing" xmlns:w10="urn:schemas-microsoft-com:office:word" xmlns:w="http://schemas.openxmlformats.org/wordprocessingml/2006/main" xmlns:w14="http://schemas.microsoft.com/office/word/2010/wordml" xmlns:w15="http://schemas.microsoft.com/office/word/2012/wordml" xmlns:wpg="http://schemas.microsoft.com/office/word/2010/wordprocessingGroup" xmlns:wpi="http://schemas.microsoft.com/office/word/2010/wordprocessingInk" xmlns:wne="http://schemas.microsoft.com/office/word/2006/wordml" xmlns:wps="http://schemas.microsoft.com/office/word/2010/wordprocessingShape" mc:Ignorable="w14 w15 wp14">
   <w:footnote w:type="separator" w:id="-1">
     <w:p>
       <w:pPr>
@@ -2297,10 +2272,10 @@
 </file>
 
 <file path=word/header1.xml><?xml version="1.0" encoding="utf-8"?>
-<w:hdr xmlns:wpc="http://schemas.microsoft.com/office/word/2010/wordprocessingCanvas" xmlns:cx="http://schemas.microsoft.com/office/drawing/2014/chartex" xmlns:cx1="http://schemas.microsoft.com/office/drawing/2015/9/8/chartex" xmlns:cx2="http://schemas.microsoft.com/office/drawing/2015/10/21/chartex" xmlns:cx3="http://schemas.microsoft.com/office/drawing/2016/5/9/chartex" xmlns:cx4="http://schemas.microsoft.com/office/drawing/2016/5/10/chartex" xmlns:cx5="http://schemas.microsoft.com/office/drawing/2016/5/11/chartex" xmlns:cx6="http://schemas.microsoft.com/office/drawing/2016/5/12/chartex" xmlns:cx7="http://schemas.microsoft.com/office/drawing/2016/5/13/chartex" xmlns:cx8="http://schemas.microsoft.com/office/drawing/2016/5/14/chartex" xmlns:mc="http://schemas.openxmlformats.org/markup-compatibility/2006" xmlns:aink="http://schemas.microsoft.com/office/drawing/2016/ink" xmlns:am3d="http://schemas.microsoft.com/office/drawing/2017/model3d" xmlns:o="urn:schemas-microsoft-com:office:office" xmlns:r="http://schemas.openxmlformats.org/officeDocument/2006/relationships" xmlns:m="http://schemas.openxmlformats.org/officeDocument/2006/math" xmlns:v="urn:schemas-microsoft-com:vml" xmlns:wp14="http://schemas.microsoft.com/office/word/2010/wordprocessingDrawing" xmlns:wp="http://schemas.openxmlformats.org/drawingml/2006/wordprocessingDrawing" xmlns:w10="urn:schemas-microsoft-com:office:word" xmlns:w="http://schemas.openxmlformats.org/wordprocessingml/2006/main" xmlns:w14="http://schemas.microsoft.com/office/word/2010/wordml" xmlns:w15="http://schemas.microsoft.com/office/word/2012/wordml" xmlns:w16cid="http://schemas.microsoft.com/office/word/2016/wordml/cid" xmlns:w16se="http://schemas.microsoft.com/office/word/2015/wordml/symex" xmlns:wpg="http://schemas.microsoft.com/office/word/2010/wordprocessingGroup" xmlns:wpi="http://schemas.microsoft.com/office/word/2010/wordprocessingInk" xmlns:wne="http://schemas.microsoft.com/office/word/2006/wordml" xmlns:wps="http://schemas.microsoft.com/office/word/2010/wordprocessingShape" mc:Ignorable="w14 w15 w16se w16cid wp14">
+<w:hdr xmlns:wpc="http://schemas.microsoft.com/office/word/2010/wordprocessingCanvas" xmlns:mc="http://schemas.openxmlformats.org/markup-compatibility/2006" xmlns:o="urn:schemas-microsoft-com:office:office" xmlns:r="http://schemas.openxmlformats.org/officeDocument/2006/relationships" xmlns:m="http://schemas.openxmlformats.org/officeDocument/2006/math" xmlns:v="urn:schemas-microsoft-com:vml" xmlns:wp14="http://schemas.microsoft.com/office/word/2010/wordprocessingDrawing" xmlns:wp="http://schemas.openxmlformats.org/drawingml/2006/wordprocessingDrawing" xmlns:w10="urn:schemas-microsoft-com:office:word" xmlns:w="http://schemas.openxmlformats.org/wordprocessingml/2006/main" xmlns:w14="http://schemas.microsoft.com/office/word/2010/wordml" xmlns:w15="http://schemas.microsoft.com/office/word/2012/wordml" xmlns:wpg="http://schemas.microsoft.com/office/word/2010/wordprocessingGroup" xmlns:wpi="http://schemas.microsoft.com/office/word/2010/wordprocessingInk" xmlns:wne="http://schemas.microsoft.com/office/word/2006/wordml" xmlns:wps="http://schemas.microsoft.com/office/word/2010/wordprocessingShape" mc:Ignorable="w14 w15 wp14">
   <w:p>
     <w:pPr>
-      <w:pStyle w:val="Header"/>
+      <w:pStyle w:val="Koptekst"/>
       <w:jc w:val="right"/>
     </w:pPr>
     <w:r>
@@ -2372,7 +2347,7 @@
 </file>
 
 <file path=word/numbering.xml><?xml version="1.0" encoding="utf-8"?>
-<w:numbering xmlns:wpc="http://schemas.microsoft.com/office/word/2010/wordprocessingCanvas" xmlns:cx="http://schemas.microsoft.com/office/drawing/2014/chartex" xmlns:cx1="http://schemas.microsoft.com/office/drawing/2015/9/8/chartex" xmlns:cx2="http://schemas.microsoft.com/office/drawing/2015/10/21/chartex" xmlns:cx3="http://schemas.microsoft.com/office/drawing/2016/5/9/chartex" xmlns:cx4="http://schemas.microsoft.com/office/drawing/2016/5/10/chartex" xmlns:cx5="http://schemas.microsoft.com/office/drawing/2016/5/11/chartex" xmlns:cx6="http://schemas.microsoft.com/office/drawing/2016/5/12/chartex" xmlns:cx7="http://schemas.microsoft.com/office/drawing/2016/5/13/chartex" xmlns:cx8="http://schemas.microsoft.com/office/drawing/2016/5/14/chartex" xmlns:mc="http://schemas.openxmlformats.org/markup-compatibility/2006" xmlns:aink="http://schemas.microsoft.com/office/drawing/2016/ink" xmlns:am3d="http://schemas.microsoft.com/office/drawing/2017/model3d" xmlns:o="urn:schemas-microsoft-com:office:office" xmlns:r="http://schemas.openxmlformats.org/officeDocument/2006/relationships" xmlns:m="http://schemas.openxmlformats.org/officeDocument/2006/math" xmlns:v="urn:schemas-microsoft-com:vml" xmlns:wp14="http://schemas.microsoft.com/office/word/2010/wordprocessingDrawing" xmlns:wp="http://schemas.openxmlformats.org/drawingml/2006/wordprocessingDrawing" xmlns:w10="urn:schemas-microsoft-com:office:word" xmlns:w="http://schemas.openxmlformats.org/wordprocessingml/2006/main" xmlns:w14="http://schemas.microsoft.com/office/word/2010/wordml" xmlns:w15="http://schemas.microsoft.com/office/word/2012/wordml" xmlns:w16cid="http://schemas.microsoft.com/office/word/2016/wordml/cid" xmlns:w16se="http://schemas.microsoft.com/office/word/2015/wordml/symex" xmlns:wpg="http://schemas.microsoft.com/office/word/2010/wordprocessingGroup" xmlns:wpi="http://schemas.microsoft.com/office/word/2010/wordprocessingInk" xmlns:wne="http://schemas.microsoft.com/office/word/2006/wordml" xmlns:wps="http://schemas.microsoft.com/office/word/2010/wordprocessingShape" mc:Ignorable="w14 w15 w16se w16cid wp14">
+<w:numbering xmlns:wpc="http://schemas.microsoft.com/office/word/2010/wordprocessingCanvas" xmlns:mc="http://schemas.openxmlformats.org/markup-compatibility/2006" xmlns:o="urn:schemas-microsoft-com:office:office" xmlns:r="http://schemas.openxmlformats.org/officeDocument/2006/relationships" xmlns:m="http://schemas.openxmlformats.org/officeDocument/2006/math" xmlns:v="urn:schemas-microsoft-com:vml" xmlns:wp14="http://schemas.microsoft.com/office/word/2010/wordprocessingDrawing" xmlns:wp="http://schemas.openxmlformats.org/drawingml/2006/wordprocessingDrawing" xmlns:w10="urn:schemas-microsoft-com:office:word" xmlns:w="http://schemas.openxmlformats.org/wordprocessingml/2006/main" xmlns:w14="http://schemas.microsoft.com/office/word/2010/wordml" xmlns:w15="http://schemas.microsoft.com/office/word/2012/wordml" xmlns:wpg="http://schemas.microsoft.com/office/word/2010/wordprocessingGroup" xmlns:wpi="http://schemas.microsoft.com/office/word/2010/wordprocessingInk" xmlns:wne="http://schemas.microsoft.com/office/word/2006/wordml" xmlns:wps="http://schemas.microsoft.com/office/word/2010/wordprocessingShape" mc:Ignorable="w14 w15 wp14">
   <w:abstractNum w:abstractNumId="0" w15:restartNumberingAfterBreak="0">
     <w:nsid w:val="020F17E3"/>
     <w:multiLevelType w:val="multilevel"/>
@@ -2488,118 +2463,6 @@
     </w:lvl>
   </w:abstractNum>
   <w:abstractNum w:abstractNumId="1" w15:restartNumberingAfterBreak="0">
-    <w:nsid w:val="056229C9"/>
-    <w:multiLevelType w:val="hybridMultilevel"/>
-    <w:tmpl w:val="C71C2768"/>
-    <w:lvl w:ilvl="0" w:tplc="A64AFCF4">
-      <w:numFmt w:val="bullet"/>
-      <w:lvlText w:val="-"/>
-      <w:lvlJc w:val="left"/>
-      <w:pPr>
-        <w:ind w:left="720" w:hanging="360"/>
-      </w:pPr>
-      <w:rPr>
-        <w:rFonts w:ascii="Calibri" w:eastAsiaTheme="minorHAnsi" w:hAnsi="Calibri" w:cs="Calibri" w:hint="default"/>
-      </w:rPr>
-    </w:lvl>
-    <w:lvl w:ilvl="1" w:tplc="04090003" w:tentative="1">
-      <w:start w:val="1"/>
-      <w:numFmt w:val="bullet"/>
-      <w:lvlText w:val="o"/>
-      <w:lvlJc w:val="left"/>
-      <w:pPr>
-        <w:ind w:left="1440" w:hanging="360"/>
-      </w:pPr>
-      <w:rPr>
-        <w:rFonts w:ascii="Courier New" w:hAnsi="Courier New" w:cs="Courier New" w:hint="default"/>
-      </w:rPr>
-    </w:lvl>
-    <w:lvl w:ilvl="2" w:tplc="04090005" w:tentative="1">
-      <w:start w:val="1"/>
-      <w:numFmt w:val="bullet"/>
-      <w:lvlText w:val=""/>
-      <w:lvlJc w:val="left"/>
-      <w:pPr>
-        <w:ind w:left="2160" w:hanging="360"/>
-      </w:pPr>
-      <w:rPr>
-        <w:rFonts w:ascii="Wingdings" w:hAnsi="Wingdings" w:hint="default"/>
-      </w:rPr>
-    </w:lvl>
-    <w:lvl w:ilvl="3" w:tplc="04090001" w:tentative="1">
-      <w:start w:val="1"/>
-      <w:numFmt w:val="bullet"/>
-      <w:lvlText w:val=""/>
-      <w:lvlJc w:val="left"/>
-      <w:pPr>
-        <w:ind w:left="2880" w:hanging="360"/>
-      </w:pPr>
-      <w:rPr>
-        <w:rFonts w:ascii="Symbol" w:hAnsi="Symbol" w:hint="default"/>
-      </w:rPr>
-    </w:lvl>
-    <w:lvl w:ilvl="4" w:tplc="04090003" w:tentative="1">
-      <w:start w:val="1"/>
-      <w:numFmt w:val="bullet"/>
-      <w:lvlText w:val="o"/>
-      <w:lvlJc w:val="left"/>
-      <w:pPr>
-        <w:ind w:left="3600" w:hanging="360"/>
-      </w:pPr>
-      <w:rPr>
-        <w:rFonts w:ascii="Courier New" w:hAnsi="Courier New" w:cs="Courier New" w:hint="default"/>
-      </w:rPr>
-    </w:lvl>
-    <w:lvl w:ilvl="5" w:tplc="04090005" w:tentative="1">
-      <w:start w:val="1"/>
-      <w:numFmt w:val="bullet"/>
-      <w:lvlText w:val=""/>
-      <w:lvlJc w:val="left"/>
-      <w:pPr>
-        <w:ind w:left="4320" w:hanging="360"/>
-      </w:pPr>
-      <w:rPr>
-        <w:rFonts w:ascii="Wingdings" w:hAnsi="Wingdings" w:hint="default"/>
-      </w:rPr>
-    </w:lvl>
-    <w:lvl w:ilvl="6" w:tplc="04090001" w:tentative="1">
-      <w:start w:val="1"/>
-      <w:numFmt w:val="bullet"/>
-      <w:lvlText w:val=""/>
-      <w:lvlJc w:val="left"/>
-      <w:pPr>
-        <w:ind w:left="5040" w:hanging="360"/>
-      </w:pPr>
-      <w:rPr>
-        <w:rFonts w:ascii="Symbol" w:hAnsi="Symbol" w:hint="default"/>
-      </w:rPr>
-    </w:lvl>
-    <w:lvl w:ilvl="7" w:tplc="04090003" w:tentative="1">
-      <w:start w:val="1"/>
-      <w:numFmt w:val="bullet"/>
-      <w:lvlText w:val="o"/>
-      <w:lvlJc w:val="left"/>
-      <w:pPr>
-        <w:ind w:left="5760" w:hanging="360"/>
-      </w:pPr>
-      <w:rPr>
-        <w:rFonts w:ascii="Courier New" w:hAnsi="Courier New" w:cs="Courier New" w:hint="default"/>
-      </w:rPr>
-    </w:lvl>
-    <w:lvl w:ilvl="8" w:tplc="04090005" w:tentative="1">
-      <w:start w:val="1"/>
-      <w:numFmt w:val="bullet"/>
-      <w:lvlText w:val=""/>
-      <w:lvlJc w:val="left"/>
-      <w:pPr>
-        <w:ind w:left="6480" w:hanging="360"/>
-      </w:pPr>
-      <w:rPr>
-        <w:rFonts w:ascii="Wingdings" w:hAnsi="Wingdings" w:hint="default"/>
-      </w:rPr>
-    </w:lvl>
-  </w:abstractNum>
-  <w:abstractNum w:abstractNumId="2" w15:restartNumberingAfterBreak="0">
     <w:nsid w:val="1FCF0C81"/>
     <w:multiLevelType w:val="hybridMultilevel"/>
     <w:tmpl w:val="CC78AF3C"/>
@@ -2691,7 +2554,7 @@
       </w:pPr>
     </w:lvl>
   </w:abstractNum>
-  <w:abstractNum w:abstractNumId="3" w15:restartNumberingAfterBreak="0">
+  <w:abstractNum w:abstractNumId="2" w15:restartNumberingAfterBreak="0">
     <w:nsid w:val="56AB3633"/>
     <w:multiLevelType w:val="hybridMultilevel"/>
     <w:tmpl w:val="E4C4EBDC"/>
@@ -2804,7 +2667,7 @@
       </w:rPr>
     </w:lvl>
   </w:abstractNum>
-  <w:abstractNum w:abstractNumId="4" w15:restartNumberingAfterBreak="0">
+  <w:abstractNum w:abstractNumId="3" w15:restartNumberingAfterBreak="0">
     <w:nsid w:val="69484761"/>
     <w:multiLevelType w:val="hybridMultilevel"/>
     <w:tmpl w:val="23303066"/>
@@ -2890,7 +2753,7 @@
       </w:pPr>
     </w:lvl>
   </w:abstractNum>
-  <w:abstractNum w:abstractNumId="5" w15:restartNumberingAfterBreak="0">
+  <w:abstractNum w:abstractNumId="4" w15:restartNumberingAfterBreak="0">
     <w:nsid w:val="756753E5"/>
     <w:multiLevelType w:val="multilevel"/>
     <w:tmpl w:val="EF2AA75C"/>
@@ -3005,28 +2868,25 @@
     </w:lvl>
   </w:abstractNum>
   <w:num w:numId="1">
-    <w:abstractNumId w:val="4"/>
+    <w:abstractNumId w:val="3"/>
   </w:num>
   <w:num w:numId="2">
     <w:abstractNumId w:val="0"/>
   </w:num>
   <w:num w:numId="3">
-    <w:abstractNumId w:val="3"/>
+    <w:abstractNumId w:val="2"/>
   </w:num>
   <w:num w:numId="4">
-    <w:abstractNumId w:val="5"/>
+    <w:abstractNumId w:val="4"/>
   </w:num>
   <w:num w:numId="5">
-    <w:abstractNumId w:val="2"/>
-  </w:num>
-  <w:num w:numId="6">
     <w:abstractNumId w:val="1"/>
   </w:num>
 </w:numbering>
 </file>
 
 <file path=word/styles.xml><?xml version="1.0" encoding="utf-8"?>
-<w:styles xmlns:mc="http://schemas.openxmlformats.org/markup-compatibility/2006" xmlns:r="http://schemas.openxmlformats.org/officeDocument/2006/relationships" xmlns:w="http://schemas.openxmlformats.org/wordprocessingml/2006/main" xmlns:w14="http://schemas.microsoft.com/office/word/2010/wordml" xmlns:w15="http://schemas.microsoft.com/office/word/2012/wordml" xmlns:w16cid="http://schemas.microsoft.com/office/word/2016/wordml/cid" xmlns:w16se="http://schemas.microsoft.com/office/word/2015/wordml/symex" mc:Ignorable="w14 w15 w16se w16cid">
+<w:styles xmlns:mc="http://schemas.openxmlformats.org/markup-compatibility/2006" xmlns:r="http://schemas.openxmlformats.org/officeDocument/2006/relationships" xmlns:w="http://schemas.openxmlformats.org/wordprocessingml/2006/main" xmlns:w14="http://schemas.microsoft.com/office/word/2010/wordml" xmlns:w15="http://schemas.microsoft.com/office/word/2012/wordml" mc:Ignorable="w14 w15">
   <w:docDefaults>
     <w:rPrDefault>
       <w:rPr>
@@ -3042,7 +2902,7 @@
       </w:pPr>
     </w:pPrDefault>
   </w:docDefaults>
-  <w:latentStyles w:defLockedState="0" w:defUIPriority="99" w:defSemiHidden="0" w:defUnhideWhenUsed="0" w:defQFormat="0" w:count="375">
+  <w:latentStyles w:defLockedState="0" w:defUIPriority="99" w:defSemiHidden="0" w:defUnhideWhenUsed="0" w:defQFormat="0" w:count="371">
     <w:lsdException w:name="Normal" w:uiPriority="0" w:qFormat="1"/>
     <w:lsdException w:name="heading 1" w:uiPriority="9" w:qFormat="1"/>
     <w:lsdException w:name="heading 2" w:semiHidden="1" w:uiPriority="9" w:unhideWhenUsed="1"/>
@@ -3148,6 +3008,7 @@
     <w:lsdException w:name="HTML Sample" w:semiHidden="1" w:unhideWhenUsed="1"/>
     <w:lsdException w:name="HTML Typewriter" w:semiHidden="1" w:unhideWhenUsed="1"/>
     <w:lsdException w:name="HTML Variable" w:semiHidden="1" w:unhideWhenUsed="1"/>
+    <w:lsdException w:name="Normal Table" w:semiHidden="1" w:unhideWhenUsed="1"/>
     <w:lsdException w:name="annotation subject" w:semiHidden="1" w:unhideWhenUsed="1"/>
     <w:lsdException w:name="No List" w:semiHidden="1" w:unhideWhenUsed="1"/>
     <w:lsdException w:name="Outline List 1" w:semiHidden="1" w:unhideWhenUsed="1"/>
@@ -3191,8 +3052,10 @@
     <w:lsdException w:name="Table Elegant" w:semiHidden="1" w:unhideWhenUsed="1"/>
     <w:lsdException w:name="Table Professional" w:semiHidden="1" w:unhideWhenUsed="1"/>
     <w:lsdException w:name="Table Subtle 1" w:semiHidden="1" w:unhideWhenUsed="1"/>
+    <w:lsdException w:name="Table Subtle 2" w:semiHidden="1" w:unhideWhenUsed="1"/>
     <w:lsdException w:name="Table Web 1" w:semiHidden="1" w:unhideWhenUsed="1"/>
     <w:lsdException w:name="Table Web 2" w:semiHidden="1" w:unhideWhenUsed="1"/>
+    <w:lsdException w:name="Table Web 3" w:semiHidden="1" w:unhideWhenUsed="1"/>
     <w:lsdException w:name="Balloon Text" w:semiHidden="1" w:unhideWhenUsed="1"/>
     <w:lsdException w:name="Table Grid" w:uiPriority="39"/>
     <w:lsdException w:name="Table Theme" w:semiHidden="1" w:unhideWhenUsed="1"/>
@@ -3411,12 +3274,8 @@
     <w:lsdException w:name="List Table 5 Dark Accent 6" w:uiPriority="50"/>
     <w:lsdException w:name="List Table 6 Colorful Accent 6" w:uiPriority="51"/>
     <w:lsdException w:name="List Table 7 Colorful Accent 6" w:uiPriority="52"/>
-    <w:lsdException w:name="Mention" w:semiHidden="1" w:unhideWhenUsed="1"/>
-    <w:lsdException w:name="Smart Hyperlink" w:semiHidden="1" w:unhideWhenUsed="1"/>
-    <w:lsdException w:name="Hashtag" w:semiHidden="1" w:unhideWhenUsed="1"/>
-    <w:lsdException w:name="Unresolved Mention" w:semiHidden="1" w:unhideWhenUsed="1"/>
   </w:latentStyles>
-  <w:style w:type="paragraph" w:default="1" w:styleId="Normal">
+  <w:style w:type="paragraph" w:default="1" w:styleId="Standaard">
     <w:name w:val="Normal"/>
     <w:qFormat/>
     <w:rsid w:val="00007634"/>
@@ -3424,11 +3283,11 @@
       <w:spacing w:after="0" w:line="276" w:lineRule="auto"/>
     </w:pPr>
   </w:style>
-  <w:style w:type="paragraph" w:styleId="Heading1">
+  <w:style w:type="paragraph" w:styleId="Kop1">
     <w:name w:val="heading 1"/>
-    <w:basedOn w:val="Normal"/>
-    <w:next w:val="Normal"/>
-    <w:link w:val="Heading1Char"/>
+    <w:basedOn w:val="Standaard"/>
+    <w:next w:val="Standaard"/>
+    <w:link w:val="Kop1Char"/>
     <w:uiPriority w:val="9"/>
     <w:qFormat/>
     <w:rsid w:val="006545BA"/>
@@ -3445,11 +3304,11 @@
       <w:szCs w:val="32"/>
     </w:rPr>
   </w:style>
-  <w:style w:type="paragraph" w:styleId="Heading2">
+  <w:style w:type="paragraph" w:styleId="Kop2">
     <w:name w:val="heading 2"/>
-    <w:basedOn w:val="Normal"/>
-    <w:next w:val="Normal"/>
-    <w:link w:val="Heading2Char"/>
+    <w:basedOn w:val="Standaard"/>
+    <w:next w:val="Standaard"/>
+    <w:link w:val="Kop2Char"/>
     <w:uiPriority w:val="9"/>
     <w:unhideWhenUsed/>
     <w:rsid w:val="0054245A"/>
@@ -3466,11 +3325,11 @@
       <w:szCs w:val="26"/>
     </w:rPr>
   </w:style>
-  <w:style w:type="paragraph" w:styleId="Heading3">
+  <w:style w:type="paragraph" w:styleId="Kop3">
     <w:name w:val="heading 3"/>
-    <w:basedOn w:val="Normal"/>
-    <w:next w:val="Normal"/>
-    <w:link w:val="Heading3Char"/>
+    <w:basedOn w:val="Standaard"/>
+    <w:next w:val="Standaard"/>
+    <w:link w:val="Kop3Char"/>
     <w:uiPriority w:val="9"/>
     <w:unhideWhenUsed/>
     <w:rsid w:val="00007634"/>
@@ -3486,11 +3345,11 @@
       <w:szCs w:val="24"/>
     </w:rPr>
   </w:style>
-  <w:style w:type="paragraph" w:styleId="Heading4">
+  <w:style w:type="paragraph" w:styleId="Kop4">
     <w:name w:val="heading 4"/>
-    <w:basedOn w:val="Normal"/>
-    <w:next w:val="Normal"/>
-    <w:link w:val="Heading4Char"/>
+    <w:basedOn w:val="Standaard"/>
+    <w:next w:val="Standaard"/>
+    <w:link w:val="Kop4Char"/>
     <w:uiPriority w:val="9"/>
     <w:semiHidden/>
     <w:unhideWhenUsed/>
@@ -3507,13 +3366,13 @@
       <w:color w:val="000000" w:themeColor="text1"/>
     </w:rPr>
   </w:style>
-  <w:style w:type="character" w:default="1" w:styleId="DefaultParagraphFont">
+  <w:style w:type="character" w:default="1" w:styleId="Standaardalinea-lettertype">
     <w:name w:val="Default Paragraph Font"/>
     <w:uiPriority w:val="1"/>
     <w:semiHidden/>
     <w:unhideWhenUsed/>
   </w:style>
-  <w:style w:type="table" w:default="1" w:styleId="TableNormal">
+  <w:style w:type="table" w:default="1" w:styleId="Standaardtabel">
     <w:name w:val="Normal Table"/>
     <w:uiPriority w:val="99"/>
     <w:semiHidden/>
@@ -3528,16 +3387,16 @@
       </w:tblCellMar>
     </w:tblPr>
   </w:style>
-  <w:style w:type="numbering" w:default="1" w:styleId="NoList">
+  <w:style w:type="numbering" w:default="1" w:styleId="Geenlijst">
     <w:name w:val="No List"/>
     <w:uiPriority w:val="99"/>
     <w:semiHidden/>
     <w:unhideWhenUsed/>
   </w:style>
-  <w:style w:type="paragraph" w:styleId="Header">
+  <w:style w:type="paragraph" w:styleId="Koptekst">
     <w:name w:val="header"/>
-    <w:basedOn w:val="Normal"/>
-    <w:link w:val="HeaderChar"/>
+    <w:basedOn w:val="Standaard"/>
+    <w:link w:val="KoptekstChar"/>
     <w:uiPriority w:val="99"/>
     <w:unhideWhenUsed/>
     <w:rsid w:val="0001646D"/>
@@ -3549,17 +3408,17 @@
       <w:spacing w:line="240" w:lineRule="auto"/>
     </w:pPr>
   </w:style>
-  <w:style w:type="character" w:customStyle="1" w:styleId="HeaderChar">
-    <w:name w:val="Header Char"/>
-    <w:basedOn w:val="DefaultParagraphFont"/>
-    <w:link w:val="Header"/>
+  <w:style w:type="character" w:customStyle="1" w:styleId="KoptekstChar">
+    <w:name w:val="Koptekst Char"/>
+    <w:basedOn w:val="Standaardalinea-lettertype"/>
+    <w:link w:val="Koptekst"/>
     <w:uiPriority w:val="99"/>
     <w:rsid w:val="0001646D"/>
   </w:style>
-  <w:style w:type="paragraph" w:styleId="Footer">
+  <w:style w:type="paragraph" w:styleId="Voettekst">
     <w:name w:val="footer"/>
-    <w:basedOn w:val="Normal"/>
-    <w:link w:val="FooterChar"/>
+    <w:basedOn w:val="Standaard"/>
+    <w:link w:val="VoettekstChar"/>
     <w:uiPriority w:val="99"/>
     <w:unhideWhenUsed/>
     <w:rsid w:val="0001646D"/>
@@ -3571,17 +3430,17 @@
       <w:spacing w:line="240" w:lineRule="auto"/>
     </w:pPr>
   </w:style>
-  <w:style w:type="character" w:customStyle="1" w:styleId="FooterChar">
-    <w:name w:val="Footer Char"/>
-    <w:basedOn w:val="DefaultParagraphFont"/>
-    <w:link w:val="Footer"/>
+  <w:style w:type="character" w:customStyle="1" w:styleId="VoettekstChar">
+    <w:name w:val="Voettekst Char"/>
+    <w:basedOn w:val="Standaardalinea-lettertype"/>
+    <w:link w:val="Voettekst"/>
     <w:uiPriority w:val="99"/>
     <w:rsid w:val="0001646D"/>
   </w:style>
-  <w:style w:type="character" w:customStyle="1" w:styleId="Heading1Char">
-    <w:name w:val="Heading 1 Char"/>
-    <w:basedOn w:val="DefaultParagraphFont"/>
-    <w:link w:val="Heading1"/>
+  <w:style w:type="character" w:customStyle="1" w:styleId="Kop1Char">
+    <w:name w:val="Kop 1 Char"/>
+    <w:basedOn w:val="Standaardalinea-lettertype"/>
+    <w:link w:val="Kop1"/>
     <w:uiPriority w:val="9"/>
     <w:rsid w:val="006545BA"/>
     <w:rPr>
@@ -3591,10 +3450,10 @@
       <w:szCs w:val="32"/>
     </w:rPr>
   </w:style>
-  <w:style w:type="character" w:customStyle="1" w:styleId="Heading2Char">
-    <w:name w:val="Heading 2 Char"/>
-    <w:basedOn w:val="DefaultParagraphFont"/>
-    <w:link w:val="Heading2"/>
+  <w:style w:type="character" w:customStyle="1" w:styleId="Kop2Char">
+    <w:name w:val="Kop 2 Char"/>
+    <w:basedOn w:val="Standaardalinea-lettertype"/>
+    <w:link w:val="Kop2"/>
     <w:uiPriority w:val="9"/>
     <w:rsid w:val="0054245A"/>
     <w:rPr>
@@ -3604,10 +3463,10 @@
       <w:szCs w:val="26"/>
     </w:rPr>
   </w:style>
-  <w:style w:type="character" w:customStyle="1" w:styleId="Heading3Char">
-    <w:name w:val="Heading 3 Char"/>
-    <w:basedOn w:val="DefaultParagraphFont"/>
-    <w:link w:val="Heading3"/>
+  <w:style w:type="character" w:customStyle="1" w:styleId="Kop3Char">
+    <w:name w:val="Kop 3 Char"/>
+    <w:basedOn w:val="Standaardalinea-lettertype"/>
+    <w:link w:val="Kop3"/>
     <w:uiPriority w:val="9"/>
     <w:rsid w:val="00007634"/>
     <w:rPr>
@@ -3617,10 +3476,10 @@
       <w:szCs w:val="24"/>
     </w:rPr>
   </w:style>
-  <w:style w:type="character" w:customStyle="1" w:styleId="Heading4Char">
-    <w:name w:val="Heading 4 Char"/>
-    <w:basedOn w:val="DefaultParagraphFont"/>
-    <w:link w:val="Heading4"/>
+  <w:style w:type="character" w:customStyle="1" w:styleId="Kop4Char">
+    <w:name w:val="Kop 4 Char"/>
+    <w:basedOn w:val="Standaardalinea-lettertype"/>
+    <w:link w:val="Kop4"/>
     <w:uiPriority w:val="9"/>
     <w:semiHidden/>
     <w:rsid w:val="00007634"/>
@@ -3631,10 +3490,10 @@
       <w:color w:val="000000" w:themeColor="text1"/>
     </w:rPr>
   </w:style>
-  <w:style w:type="paragraph" w:styleId="BalloonText">
+  <w:style w:type="paragraph" w:styleId="Ballontekst">
     <w:name w:val="Balloon Text"/>
-    <w:basedOn w:val="Normal"/>
-    <w:link w:val="BalloonTextChar"/>
+    <w:basedOn w:val="Standaard"/>
+    <w:link w:val="BallontekstChar"/>
     <w:uiPriority w:val="99"/>
     <w:semiHidden/>
     <w:unhideWhenUsed/>
@@ -3648,10 +3507,10 @@
       <w:szCs w:val="16"/>
     </w:rPr>
   </w:style>
-  <w:style w:type="character" w:customStyle="1" w:styleId="BalloonTextChar">
-    <w:name w:val="Balloon Text Char"/>
-    <w:basedOn w:val="DefaultParagraphFont"/>
-    <w:link w:val="BalloonText"/>
+  <w:style w:type="character" w:customStyle="1" w:styleId="BallontekstChar">
+    <w:name w:val="Ballontekst Char"/>
+    <w:basedOn w:val="Standaardalinea-lettertype"/>
+    <w:link w:val="Ballontekst"/>
     <w:uiPriority w:val="99"/>
     <w:semiHidden/>
     <w:rsid w:val="00FB7C34"/>
@@ -3661,9 +3520,9 @@
       <w:szCs w:val="16"/>
     </w:rPr>
   </w:style>
-  <w:style w:type="table" w:styleId="TableGrid">
+  <w:style w:type="table" w:styleId="Tabelraster">
     <w:name w:val="Table Grid"/>
-    <w:basedOn w:val="TableNormal"/>
+    <w:basedOn w:val="Standaardtabel"/>
     <w:uiPriority w:val="39"/>
     <w:rsid w:val="00FC17A1"/>
     <w:pPr>
@@ -3680,7 +3539,7 @@
       </w:tblBorders>
     </w:tblPr>
   </w:style>
-  <w:style w:type="paragraph" w:styleId="NoSpacing">
+  <w:style w:type="paragraph" w:styleId="Geenafstand">
     <w:name w:val="No Spacing"/>
     <w:uiPriority w:val="1"/>
     <w:rsid w:val="001F4602"/>
@@ -3688,9 +3547,9 @@
       <w:spacing w:after="0" w:line="240" w:lineRule="auto"/>
     </w:pPr>
   </w:style>
-  <w:style w:type="paragraph" w:styleId="ListParagraph">
+  <w:style w:type="paragraph" w:styleId="Lijstalinea">
     <w:name w:val="List Paragraph"/>
-    <w:basedOn w:val="Normal"/>
+    <w:basedOn w:val="Standaard"/>
     <w:uiPriority w:val="34"/>
     <w:rsid w:val="000E5A80"/>
     <w:pPr>
